--- a/EFCoreModel.docx
+++ b/EFCoreModel.docx
@@ -83,23 +83,7 @@
           <w:color w:val="171717"/>
           <w:shd w:val="clear" w:color="auto" w:fill="FFFFFF"/>
         </w:rPr>
-        <w:t>Entity Framework uses a set of conventions to build a model based on the shape of your entity classes.</w:t>
-      </w:r>
-      <w:r>
-        <w:rPr>
-          <w:rFonts w:ascii="Segoe UI" w:hAnsi="Segoe UI" w:cs="Segoe UI"/>
-          <w:color w:val="171717"/>
-          <w:shd w:val="clear" w:color="auto" w:fill="FFFFFF"/>
-        </w:rPr>
-        <w:t xml:space="preserve"> </w:t>
-      </w:r>
-      <w:r>
-        <w:rPr>
-          <w:rFonts w:ascii="Segoe UI" w:hAnsi="Segoe UI" w:cs="Segoe UI"/>
-          <w:color w:val="171717"/>
-          <w:shd w:val="clear" w:color="auto" w:fill="FFFFFF"/>
-        </w:rPr>
-        <w:t>You can specify additional configuration to supplement and/or override what was discovered by convention.</w:t>
+        <w:t>Entity Framework uses a set of conventions to build a model based on the shape of your entity classes. You can specify additional configuration to supplement and/or override what was discovered by convention.</w:t>
       </w:r>
     </w:p>
     <w:p>
@@ -13566,24 +13550,3174 @@
     </w:p>
     <w:p>
       <w:pPr>
+        <w:pStyle w:val="Heading1"/>
+        <w:shd w:val="clear" w:color="auto" w:fill="FFFFFF"/>
+        <w:spacing w:before="0" w:beforeAutospacing="0" w:after="0" w:afterAutospacing="0"/>
+        <w:rPr>
+          <w:rFonts w:ascii="Segoe UI" w:hAnsi="Segoe UI" w:cs="Segoe UI"/>
+          <w:color w:val="171717"/>
+        </w:rPr>
+      </w:pPr>
+      <w:r>
+        <w:rPr>
+          <w:rFonts w:ascii="Segoe UI" w:hAnsi="Segoe UI" w:cs="Segoe UI"/>
+          <w:color w:val="171717"/>
+        </w:rPr>
+        <w:t>Keys</w:t>
+      </w:r>
+    </w:p>
+    <w:p/>
+    <w:p>
+      <w:r>
         <w:rPr>
           <w:rFonts w:ascii="Segoe UI" w:hAnsi="Segoe UI" w:cs="Segoe UI"/>
           <w:color w:val="171717"/>
           <w:shd w:val="clear" w:color="auto" w:fill="FFFFFF"/>
         </w:rPr>
-      </w:pPr>
+        <w:t>A key serves as a unique identifier for each entity instance. Most entities in EF have a single key, which maps to the concept of a </w:t>
+      </w:r>
+      <w:r>
+        <w:rPr>
+          <w:rStyle w:val="Emphasis"/>
+          <w:rFonts w:ascii="Segoe UI" w:hAnsi="Segoe UI" w:cs="Segoe UI"/>
+          <w:color w:val="171717"/>
+          <w:shd w:val="clear" w:color="auto" w:fill="FFFFFF"/>
+        </w:rPr>
+        <w:t>primary key</w:t>
+      </w:r>
+      <w:r>
+        <w:rPr>
+          <w:rFonts w:ascii="Segoe UI" w:hAnsi="Segoe UI" w:cs="Segoe UI"/>
+          <w:color w:val="171717"/>
+          <w:shd w:val="clear" w:color="auto" w:fill="FFFFFF"/>
+        </w:rPr>
+        <w:t> in relational databases</w:t>
+      </w:r>
+      <w:r>
+        <w:rPr>
+          <w:rFonts w:ascii="Segoe UI" w:hAnsi="Segoe UI" w:cs="Segoe UI"/>
+          <w:color w:val="171717"/>
+          <w:shd w:val="clear" w:color="auto" w:fill="FFFFFF"/>
+        </w:rPr>
+        <w:t xml:space="preserve">. </w:t>
+      </w:r>
+      <w:r>
+        <w:rPr>
+          <w:rFonts w:ascii="Segoe UI" w:hAnsi="Segoe UI" w:cs="Segoe UI"/>
+          <w:color w:val="171717"/>
+          <w:shd w:val="clear" w:color="auto" w:fill="FFFFFF"/>
+        </w:rPr>
+        <w:t>(</w:t>
+      </w:r>
+      <w:proofErr w:type="gramStart"/>
+      <w:r>
+        <w:rPr>
+          <w:rFonts w:ascii="Segoe UI" w:hAnsi="Segoe UI" w:cs="Segoe UI"/>
+          <w:color w:val="171717"/>
+          <w:shd w:val="clear" w:color="auto" w:fill="FFFFFF"/>
+        </w:rPr>
+        <w:t>for</w:t>
+      </w:r>
+      <w:proofErr w:type="gramEnd"/>
+      <w:r>
+        <w:rPr>
+          <w:rFonts w:ascii="Segoe UI" w:hAnsi="Segoe UI" w:cs="Segoe UI"/>
+          <w:color w:val="171717"/>
+          <w:shd w:val="clear" w:color="auto" w:fill="FFFFFF"/>
+        </w:rPr>
+        <w:t xml:space="preserve"> entities without keys, see </w:t>
+      </w:r>
       <w:hyperlink r:id="rId6" w:history="1">
         <w:r>
           <w:rPr>
             <w:rStyle w:val="Hyperlink"/>
+            <w:rFonts w:ascii="Segoe UI" w:hAnsi="Segoe UI" w:cs="Segoe UI"/>
+            <w:shd w:val="clear" w:color="auto" w:fill="FFFFFF"/>
           </w:rPr>
-          <w:t>https://docs.microsoft.com/en-us/ef/core/modeling/entity-properties?tabs=data-annotations%2Cwithout-nrt</w:t>
+          <w:t>Keyless entities</w:t>
+        </w:r>
+      </w:hyperlink>
+    </w:p>
+    <w:p>
+      <w:pPr>
+        <w:rPr>
+          <w:rFonts w:ascii="Segoe UI" w:hAnsi="Segoe UI" w:cs="Segoe UI"/>
+          <w:color w:val="171717"/>
+          <w:shd w:val="clear" w:color="auto" w:fill="FFFFFF"/>
+        </w:rPr>
+      </w:pPr>
+      <w:r>
+        <w:rPr>
+          <w:rFonts w:ascii="Segoe UI" w:hAnsi="Segoe UI" w:cs="Segoe UI"/>
+          <w:color w:val="171717"/>
+          <w:shd w:val="clear" w:color="auto" w:fill="FFFFFF"/>
+        </w:rPr>
+        <w:t>By convention, a property named </w:t>
+      </w:r>
+      <w:r>
+        <w:rPr>
+          <w:rStyle w:val="HTMLCode"/>
+          <w:rFonts w:ascii="Consolas" w:eastAsiaTheme="majorEastAsia" w:hAnsi="Consolas"/>
+          <w:color w:val="171717"/>
+        </w:rPr>
+        <w:t>Id</w:t>
+      </w:r>
+      <w:r>
+        <w:rPr>
+          <w:rFonts w:ascii="Segoe UI" w:hAnsi="Segoe UI" w:cs="Segoe UI"/>
+          <w:color w:val="171717"/>
+          <w:shd w:val="clear" w:color="auto" w:fill="FFFFFF"/>
+        </w:rPr>
+        <w:t> or </w:t>
+      </w:r>
+      <w:r>
+        <w:rPr>
+          <w:rStyle w:val="HTMLCode"/>
+          <w:rFonts w:ascii="Consolas" w:eastAsiaTheme="majorEastAsia" w:hAnsi="Consolas"/>
+          <w:color w:val="171717"/>
+        </w:rPr>
+        <w:t>&lt;type name&gt;Id</w:t>
+      </w:r>
+      <w:r>
+        <w:rPr>
+          <w:rFonts w:ascii="Segoe UI" w:hAnsi="Segoe UI" w:cs="Segoe UI"/>
+          <w:color w:val="171717"/>
+          <w:shd w:val="clear" w:color="auto" w:fill="FFFFFF"/>
+        </w:rPr>
+        <w:t> will be configured as the primary key of an entity.</w:t>
+      </w:r>
+    </w:p>
+    <w:p>
+      <w:pPr>
+        <w:spacing w:after="0" w:line="240" w:lineRule="auto"/>
+        <w:rPr>
+          <w:rFonts w:ascii="Consolas" w:eastAsia="Times New Roman" w:hAnsi="Consolas" w:cs="Times New Roman"/>
+          <w:color w:val="171717"/>
+          <w:sz w:val="21"/>
+          <w:szCs w:val="21"/>
+          <w:shd w:val="clear" w:color="auto" w:fill="FAFAFA"/>
+          <w:lang w:eastAsia="en-GB"/>
+        </w:rPr>
+      </w:pPr>
+      <w:proofErr w:type="gramStart"/>
+      <w:r>
+        <w:rPr>
+          <w:rFonts w:ascii="Consolas" w:eastAsia="Times New Roman" w:hAnsi="Consolas" w:cs="Times New Roman"/>
+          <w:color w:val="0101FD"/>
+          <w:sz w:val="21"/>
+          <w:szCs w:val="21"/>
+          <w:shd w:val="clear" w:color="auto" w:fill="FAFAFA"/>
+          <w:lang w:eastAsia="en-GB"/>
+        </w:rPr>
+        <w:t>class</w:t>
+      </w:r>
+      <w:proofErr w:type="gramEnd"/>
+      <w:r>
+        <w:rPr>
+          <w:rFonts w:ascii="Consolas" w:eastAsia="Times New Roman" w:hAnsi="Consolas" w:cs="Times New Roman"/>
+          <w:color w:val="171717"/>
+          <w:sz w:val="21"/>
+          <w:szCs w:val="21"/>
+          <w:shd w:val="clear" w:color="auto" w:fill="FAFAFA"/>
+          <w:lang w:eastAsia="en-GB"/>
+        </w:rPr>
+        <w:t xml:space="preserve"> </w:t>
+      </w:r>
+      <w:r>
+        <w:rPr>
+          <w:rFonts w:ascii="Consolas" w:eastAsia="Times New Roman" w:hAnsi="Consolas" w:cs="Times New Roman"/>
+          <w:color w:val="007D9A"/>
+          <w:sz w:val="21"/>
+          <w:szCs w:val="21"/>
+          <w:shd w:val="clear" w:color="auto" w:fill="FAFAFA"/>
+          <w:lang w:eastAsia="en-GB"/>
+        </w:rPr>
+        <w:t>Car</w:t>
+      </w:r>
+    </w:p>
+    <w:p>
+      <w:pPr>
+        <w:spacing w:after="0" w:line="240" w:lineRule="auto"/>
+        <w:rPr>
+          <w:rFonts w:ascii="Consolas" w:eastAsia="Times New Roman" w:hAnsi="Consolas" w:cs="Times New Roman"/>
+          <w:color w:val="171717"/>
+          <w:sz w:val="21"/>
+          <w:szCs w:val="21"/>
+          <w:shd w:val="clear" w:color="auto" w:fill="FAFAFA"/>
+          <w:lang w:eastAsia="en-GB"/>
+        </w:rPr>
+      </w:pPr>
+      <w:r>
+        <w:rPr>
+          <w:rFonts w:ascii="Consolas" w:eastAsia="Times New Roman" w:hAnsi="Consolas" w:cs="Times New Roman"/>
+          <w:color w:val="171717"/>
+          <w:sz w:val="21"/>
+          <w:szCs w:val="21"/>
+          <w:shd w:val="clear" w:color="auto" w:fill="FAFAFA"/>
+          <w:lang w:eastAsia="en-GB"/>
+        </w:rPr>
+        <w:t>{</w:t>
+      </w:r>
+    </w:p>
+    <w:p>
+      <w:pPr>
+        <w:spacing w:after="0" w:line="240" w:lineRule="auto"/>
+        <w:rPr>
+          <w:rFonts w:ascii="Consolas" w:eastAsia="Times New Roman" w:hAnsi="Consolas" w:cs="Times New Roman"/>
+          <w:b/>
+          <w:color w:val="171717"/>
+          <w:sz w:val="21"/>
+          <w:szCs w:val="21"/>
+          <w:shd w:val="clear" w:color="auto" w:fill="FAFAFA"/>
+          <w:lang w:eastAsia="en-GB"/>
+        </w:rPr>
+      </w:pPr>
+      <w:r>
+        <w:rPr>
+          <w:rFonts w:ascii="Times New Roman" w:eastAsia="Times New Roman" w:hAnsi="Times New Roman" w:cs="Times New Roman"/>
+          <w:b/>
+          <w:sz w:val="24"/>
+          <w:szCs w:val="24"/>
+          <w:lang w:eastAsia="en-GB"/>
+        </w:rPr>
+        <w:t xml:space="preserve"> </w:t>
+      </w:r>
+      <w:proofErr w:type="gramStart"/>
+      <w:r>
+        <w:rPr>
+          <w:rFonts w:ascii="Times New Roman" w:eastAsia="Times New Roman" w:hAnsi="Times New Roman" w:cs="Times New Roman"/>
+          <w:b/>
+          <w:color w:val="0101FD"/>
+          <w:sz w:val="24"/>
+          <w:szCs w:val="24"/>
+          <w:lang w:eastAsia="en-GB"/>
+        </w:rPr>
+        <w:t>public</w:t>
+      </w:r>
+      <w:proofErr w:type="gramEnd"/>
+      <w:r>
+        <w:rPr>
+          <w:rFonts w:ascii="Times New Roman" w:eastAsia="Times New Roman" w:hAnsi="Times New Roman" w:cs="Times New Roman"/>
+          <w:b/>
+          <w:sz w:val="24"/>
+          <w:szCs w:val="24"/>
+          <w:lang w:eastAsia="en-GB"/>
+        </w:rPr>
+        <w:t xml:space="preserve"> </w:t>
+      </w:r>
+      <w:r>
+        <w:rPr>
+          <w:rFonts w:ascii="Times New Roman" w:eastAsia="Times New Roman" w:hAnsi="Times New Roman" w:cs="Times New Roman"/>
+          <w:b/>
+          <w:color w:val="0101FD"/>
+          <w:sz w:val="24"/>
+          <w:szCs w:val="24"/>
+          <w:lang w:eastAsia="en-GB"/>
+        </w:rPr>
+        <w:t>string</w:t>
+      </w:r>
+      <w:r>
+        <w:rPr>
+          <w:rFonts w:ascii="Times New Roman" w:eastAsia="Times New Roman" w:hAnsi="Times New Roman" w:cs="Times New Roman"/>
+          <w:b/>
+          <w:sz w:val="24"/>
+          <w:szCs w:val="24"/>
+          <w:lang w:eastAsia="en-GB"/>
+        </w:rPr>
+        <w:t xml:space="preserve"> Id { </w:t>
+      </w:r>
+      <w:r>
+        <w:rPr>
+          <w:rFonts w:ascii="Times New Roman" w:eastAsia="Times New Roman" w:hAnsi="Times New Roman" w:cs="Times New Roman"/>
+          <w:b/>
+          <w:color w:val="0101FD"/>
+          <w:sz w:val="24"/>
+          <w:szCs w:val="24"/>
+          <w:lang w:eastAsia="en-GB"/>
+        </w:rPr>
+        <w:t>get</w:t>
+      </w:r>
+      <w:r>
+        <w:rPr>
+          <w:rFonts w:ascii="Times New Roman" w:eastAsia="Times New Roman" w:hAnsi="Times New Roman" w:cs="Times New Roman"/>
+          <w:b/>
+          <w:sz w:val="24"/>
+          <w:szCs w:val="24"/>
+          <w:lang w:eastAsia="en-GB"/>
+        </w:rPr>
+        <w:t xml:space="preserve">; </w:t>
+      </w:r>
+      <w:r>
+        <w:rPr>
+          <w:rFonts w:ascii="Times New Roman" w:eastAsia="Times New Roman" w:hAnsi="Times New Roman" w:cs="Times New Roman"/>
+          <w:b/>
+          <w:color w:val="0101FD"/>
+          <w:sz w:val="24"/>
+          <w:szCs w:val="24"/>
+          <w:lang w:eastAsia="en-GB"/>
+        </w:rPr>
+        <w:t>set</w:t>
+      </w:r>
+      <w:r>
+        <w:rPr>
+          <w:rFonts w:ascii="Times New Roman" w:eastAsia="Times New Roman" w:hAnsi="Times New Roman" w:cs="Times New Roman"/>
+          <w:b/>
+          <w:sz w:val="24"/>
+          <w:szCs w:val="24"/>
+          <w:lang w:eastAsia="en-GB"/>
+        </w:rPr>
+        <w:t>; }</w:t>
+      </w:r>
+    </w:p>
+    <w:p>
+      <w:pPr>
+        <w:spacing w:after="0" w:line="240" w:lineRule="auto"/>
+        <w:rPr>
+          <w:rFonts w:ascii="Consolas" w:eastAsia="Times New Roman" w:hAnsi="Consolas" w:cs="Times New Roman"/>
+          <w:color w:val="171717"/>
+          <w:sz w:val="21"/>
+          <w:szCs w:val="21"/>
+          <w:shd w:val="clear" w:color="auto" w:fill="FAFAFA"/>
+          <w:lang w:eastAsia="en-GB"/>
+        </w:rPr>
+      </w:pPr>
+    </w:p>
+    <w:p>
+      <w:pPr>
+        <w:spacing w:after="0" w:line="240" w:lineRule="auto"/>
+        <w:rPr>
+          <w:rFonts w:ascii="Consolas" w:eastAsia="Times New Roman" w:hAnsi="Consolas" w:cs="Times New Roman"/>
+          <w:color w:val="171717"/>
+          <w:sz w:val="21"/>
+          <w:szCs w:val="21"/>
+          <w:shd w:val="clear" w:color="auto" w:fill="FAFAFA"/>
+          <w:lang w:eastAsia="en-GB"/>
+        </w:rPr>
+      </w:pPr>
+      <w:r>
+        <w:rPr>
+          <w:rFonts w:ascii="Consolas" w:eastAsia="Times New Roman" w:hAnsi="Consolas" w:cs="Times New Roman"/>
+          <w:color w:val="171717"/>
+          <w:sz w:val="21"/>
+          <w:szCs w:val="21"/>
+          <w:shd w:val="clear" w:color="auto" w:fill="FAFAFA"/>
+          <w:lang w:eastAsia="en-GB"/>
+        </w:rPr>
+        <w:t xml:space="preserve">    </w:t>
+      </w:r>
+      <w:proofErr w:type="gramStart"/>
+      <w:r>
+        <w:rPr>
+          <w:rFonts w:ascii="Consolas" w:eastAsia="Times New Roman" w:hAnsi="Consolas" w:cs="Times New Roman"/>
+          <w:color w:val="0101FD"/>
+          <w:sz w:val="21"/>
+          <w:szCs w:val="21"/>
+          <w:shd w:val="clear" w:color="auto" w:fill="FAFAFA"/>
+          <w:lang w:eastAsia="en-GB"/>
+        </w:rPr>
+        <w:t>public</w:t>
+      </w:r>
+      <w:proofErr w:type="gramEnd"/>
+      <w:r>
+        <w:rPr>
+          <w:rFonts w:ascii="Consolas" w:eastAsia="Times New Roman" w:hAnsi="Consolas" w:cs="Times New Roman"/>
+          <w:color w:val="171717"/>
+          <w:sz w:val="21"/>
+          <w:szCs w:val="21"/>
+          <w:shd w:val="clear" w:color="auto" w:fill="FAFAFA"/>
+          <w:lang w:eastAsia="en-GB"/>
+        </w:rPr>
+        <w:t xml:space="preserve"> </w:t>
+      </w:r>
+      <w:r>
+        <w:rPr>
+          <w:rFonts w:ascii="Consolas" w:eastAsia="Times New Roman" w:hAnsi="Consolas" w:cs="Times New Roman"/>
+          <w:color w:val="0101FD"/>
+          <w:sz w:val="21"/>
+          <w:szCs w:val="21"/>
+          <w:shd w:val="clear" w:color="auto" w:fill="FAFAFA"/>
+          <w:lang w:eastAsia="en-GB"/>
+        </w:rPr>
+        <w:t>string</w:t>
+      </w:r>
+      <w:r>
+        <w:rPr>
+          <w:rFonts w:ascii="Consolas" w:eastAsia="Times New Roman" w:hAnsi="Consolas" w:cs="Times New Roman"/>
+          <w:color w:val="171717"/>
+          <w:sz w:val="21"/>
+          <w:szCs w:val="21"/>
+          <w:shd w:val="clear" w:color="auto" w:fill="FAFAFA"/>
+          <w:lang w:eastAsia="en-GB"/>
+        </w:rPr>
+        <w:t xml:space="preserve"> Make { </w:t>
+      </w:r>
+      <w:r>
+        <w:rPr>
+          <w:rFonts w:ascii="Consolas" w:eastAsia="Times New Roman" w:hAnsi="Consolas" w:cs="Times New Roman"/>
+          <w:color w:val="0101FD"/>
+          <w:sz w:val="21"/>
+          <w:szCs w:val="21"/>
+          <w:shd w:val="clear" w:color="auto" w:fill="FAFAFA"/>
+          <w:lang w:eastAsia="en-GB"/>
+        </w:rPr>
+        <w:t>get</w:t>
+      </w:r>
+      <w:r>
+        <w:rPr>
+          <w:rFonts w:ascii="Consolas" w:eastAsia="Times New Roman" w:hAnsi="Consolas" w:cs="Times New Roman"/>
+          <w:color w:val="171717"/>
+          <w:sz w:val="21"/>
+          <w:szCs w:val="21"/>
+          <w:shd w:val="clear" w:color="auto" w:fill="FAFAFA"/>
+          <w:lang w:eastAsia="en-GB"/>
+        </w:rPr>
+        <w:t xml:space="preserve">; </w:t>
+      </w:r>
+      <w:r>
+        <w:rPr>
+          <w:rFonts w:ascii="Consolas" w:eastAsia="Times New Roman" w:hAnsi="Consolas" w:cs="Times New Roman"/>
+          <w:color w:val="0101FD"/>
+          <w:sz w:val="21"/>
+          <w:szCs w:val="21"/>
+          <w:shd w:val="clear" w:color="auto" w:fill="FAFAFA"/>
+          <w:lang w:eastAsia="en-GB"/>
+        </w:rPr>
+        <w:t>set</w:t>
+      </w:r>
+      <w:r>
+        <w:rPr>
+          <w:rFonts w:ascii="Consolas" w:eastAsia="Times New Roman" w:hAnsi="Consolas" w:cs="Times New Roman"/>
+          <w:color w:val="171717"/>
+          <w:sz w:val="21"/>
+          <w:szCs w:val="21"/>
+          <w:shd w:val="clear" w:color="auto" w:fill="FAFAFA"/>
+          <w:lang w:eastAsia="en-GB"/>
+        </w:rPr>
+        <w:t>; }</w:t>
+      </w:r>
+    </w:p>
+    <w:p>
+      <w:pPr>
+        <w:spacing w:after="0" w:line="240" w:lineRule="auto"/>
+        <w:rPr>
+          <w:rFonts w:ascii="Consolas" w:eastAsia="Times New Roman" w:hAnsi="Consolas" w:cs="Times New Roman"/>
+          <w:color w:val="171717"/>
+          <w:sz w:val="21"/>
+          <w:szCs w:val="21"/>
+          <w:shd w:val="clear" w:color="auto" w:fill="FAFAFA"/>
+          <w:lang w:eastAsia="en-GB"/>
+        </w:rPr>
+      </w:pPr>
+      <w:r>
+        <w:rPr>
+          <w:rFonts w:ascii="Consolas" w:eastAsia="Times New Roman" w:hAnsi="Consolas" w:cs="Times New Roman"/>
+          <w:color w:val="171717"/>
+          <w:sz w:val="21"/>
+          <w:szCs w:val="21"/>
+          <w:shd w:val="clear" w:color="auto" w:fill="FAFAFA"/>
+          <w:lang w:eastAsia="en-GB"/>
+        </w:rPr>
+        <w:t xml:space="preserve">    </w:t>
+      </w:r>
+      <w:proofErr w:type="gramStart"/>
+      <w:r>
+        <w:rPr>
+          <w:rFonts w:ascii="Consolas" w:eastAsia="Times New Roman" w:hAnsi="Consolas" w:cs="Times New Roman"/>
+          <w:color w:val="0101FD"/>
+          <w:sz w:val="21"/>
+          <w:szCs w:val="21"/>
+          <w:shd w:val="clear" w:color="auto" w:fill="FAFAFA"/>
+          <w:lang w:eastAsia="en-GB"/>
+        </w:rPr>
+        <w:t>public</w:t>
+      </w:r>
+      <w:proofErr w:type="gramEnd"/>
+      <w:r>
+        <w:rPr>
+          <w:rFonts w:ascii="Consolas" w:eastAsia="Times New Roman" w:hAnsi="Consolas" w:cs="Times New Roman"/>
+          <w:color w:val="171717"/>
+          <w:sz w:val="21"/>
+          <w:szCs w:val="21"/>
+          <w:shd w:val="clear" w:color="auto" w:fill="FAFAFA"/>
+          <w:lang w:eastAsia="en-GB"/>
+        </w:rPr>
+        <w:t xml:space="preserve"> </w:t>
+      </w:r>
+      <w:r>
+        <w:rPr>
+          <w:rFonts w:ascii="Consolas" w:eastAsia="Times New Roman" w:hAnsi="Consolas" w:cs="Times New Roman"/>
+          <w:color w:val="0101FD"/>
+          <w:sz w:val="21"/>
+          <w:szCs w:val="21"/>
+          <w:shd w:val="clear" w:color="auto" w:fill="FAFAFA"/>
+          <w:lang w:eastAsia="en-GB"/>
+        </w:rPr>
+        <w:t>string</w:t>
+      </w:r>
+      <w:r>
+        <w:rPr>
+          <w:rFonts w:ascii="Consolas" w:eastAsia="Times New Roman" w:hAnsi="Consolas" w:cs="Times New Roman"/>
+          <w:color w:val="171717"/>
+          <w:sz w:val="21"/>
+          <w:szCs w:val="21"/>
+          <w:shd w:val="clear" w:color="auto" w:fill="FAFAFA"/>
+          <w:lang w:eastAsia="en-GB"/>
+        </w:rPr>
+        <w:t xml:space="preserve"> Model { </w:t>
+      </w:r>
+      <w:r>
+        <w:rPr>
+          <w:rFonts w:ascii="Consolas" w:eastAsia="Times New Roman" w:hAnsi="Consolas" w:cs="Times New Roman"/>
+          <w:color w:val="0101FD"/>
+          <w:sz w:val="21"/>
+          <w:szCs w:val="21"/>
+          <w:shd w:val="clear" w:color="auto" w:fill="FAFAFA"/>
+          <w:lang w:eastAsia="en-GB"/>
+        </w:rPr>
+        <w:t>get</w:t>
+      </w:r>
+      <w:r>
+        <w:rPr>
+          <w:rFonts w:ascii="Consolas" w:eastAsia="Times New Roman" w:hAnsi="Consolas" w:cs="Times New Roman"/>
+          <w:color w:val="171717"/>
+          <w:sz w:val="21"/>
+          <w:szCs w:val="21"/>
+          <w:shd w:val="clear" w:color="auto" w:fill="FAFAFA"/>
+          <w:lang w:eastAsia="en-GB"/>
+        </w:rPr>
+        <w:t xml:space="preserve">; </w:t>
+      </w:r>
+      <w:r>
+        <w:rPr>
+          <w:rFonts w:ascii="Consolas" w:eastAsia="Times New Roman" w:hAnsi="Consolas" w:cs="Times New Roman"/>
+          <w:color w:val="0101FD"/>
+          <w:sz w:val="21"/>
+          <w:szCs w:val="21"/>
+          <w:shd w:val="clear" w:color="auto" w:fill="FAFAFA"/>
+          <w:lang w:eastAsia="en-GB"/>
+        </w:rPr>
+        <w:t>set</w:t>
+      </w:r>
+      <w:r>
+        <w:rPr>
+          <w:rFonts w:ascii="Consolas" w:eastAsia="Times New Roman" w:hAnsi="Consolas" w:cs="Times New Roman"/>
+          <w:color w:val="171717"/>
+          <w:sz w:val="21"/>
+          <w:szCs w:val="21"/>
+          <w:shd w:val="clear" w:color="auto" w:fill="FAFAFA"/>
+          <w:lang w:eastAsia="en-GB"/>
+        </w:rPr>
+        <w:t>; }</w:t>
+      </w:r>
+    </w:p>
+    <w:p>
+      <w:pPr>
+        <w:spacing w:after="0" w:line="240" w:lineRule="auto"/>
+        <w:rPr>
+          <w:rFonts w:ascii="Consolas" w:eastAsia="Times New Roman" w:hAnsi="Consolas" w:cs="Times New Roman"/>
+          <w:color w:val="171717"/>
+          <w:sz w:val="21"/>
+          <w:szCs w:val="21"/>
+          <w:shd w:val="clear" w:color="auto" w:fill="FAFAFA"/>
+          <w:lang w:eastAsia="en-GB"/>
+        </w:rPr>
+      </w:pPr>
+      <w:r>
+        <w:rPr>
+          <w:rFonts w:ascii="Consolas" w:eastAsia="Times New Roman" w:hAnsi="Consolas" w:cs="Times New Roman"/>
+          <w:color w:val="171717"/>
+          <w:sz w:val="21"/>
+          <w:szCs w:val="21"/>
+          <w:shd w:val="clear" w:color="auto" w:fill="FAFAFA"/>
+          <w:lang w:eastAsia="en-GB"/>
+        </w:rPr>
+        <w:t>}</w:t>
+      </w:r>
+    </w:p>
+    <w:p>
+      <w:pPr>
+        <w:spacing w:after="0" w:line="240" w:lineRule="auto"/>
+        <w:rPr>
+          <w:rFonts w:ascii="Consolas" w:eastAsia="Times New Roman" w:hAnsi="Consolas" w:cs="Times New Roman"/>
+          <w:color w:val="171717"/>
+          <w:sz w:val="21"/>
+          <w:szCs w:val="21"/>
+          <w:shd w:val="clear" w:color="auto" w:fill="FAFAFA"/>
+          <w:lang w:eastAsia="en-GB"/>
+        </w:rPr>
+      </w:pPr>
+    </w:p>
+    <w:p>
+      <w:pPr>
+        <w:spacing w:after="0" w:line="240" w:lineRule="auto"/>
+        <w:rPr>
+          <w:rFonts w:ascii="Consolas" w:eastAsia="Times New Roman" w:hAnsi="Consolas" w:cs="Times New Roman"/>
+          <w:color w:val="171717"/>
+          <w:sz w:val="21"/>
+          <w:szCs w:val="21"/>
+          <w:shd w:val="clear" w:color="auto" w:fill="FAFAFA"/>
+          <w:lang w:eastAsia="en-GB"/>
+        </w:rPr>
+      </w:pPr>
+      <w:proofErr w:type="gramStart"/>
+      <w:r>
+        <w:rPr>
+          <w:rFonts w:ascii="Consolas" w:eastAsia="Times New Roman" w:hAnsi="Consolas" w:cs="Times New Roman"/>
+          <w:color w:val="0101FD"/>
+          <w:sz w:val="21"/>
+          <w:szCs w:val="21"/>
+          <w:shd w:val="clear" w:color="auto" w:fill="FAFAFA"/>
+          <w:lang w:eastAsia="en-GB"/>
+        </w:rPr>
+        <w:t>class</w:t>
+      </w:r>
+      <w:proofErr w:type="gramEnd"/>
+      <w:r>
+        <w:rPr>
+          <w:rFonts w:ascii="Consolas" w:eastAsia="Times New Roman" w:hAnsi="Consolas" w:cs="Times New Roman"/>
+          <w:color w:val="171717"/>
+          <w:sz w:val="21"/>
+          <w:szCs w:val="21"/>
+          <w:shd w:val="clear" w:color="auto" w:fill="FAFAFA"/>
+          <w:lang w:eastAsia="en-GB"/>
+        </w:rPr>
+        <w:t xml:space="preserve"> </w:t>
+      </w:r>
+      <w:r>
+        <w:rPr>
+          <w:rFonts w:ascii="Consolas" w:eastAsia="Times New Roman" w:hAnsi="Consolas" w:cs="Times New Roman"/>
+          <w:color w:val="007D9A"/>
+          <w:sz w:val="21"/>
+          <w:szCs w:val="21"/>
+          <w:shd w:val="clear" w:color="auto" w:fill="FAFAFA"/>
+          <w:lang w:eastAsia="en-GB"/>
+        </w:rPr>
+        <w:t>Truck</w:t>
+      </w:r>
+    </w:p>
+    <w:p>
+      <w:pPr>
+        <w:spacing w:after="0" w:line="240" w:lineRule="auto"/>
+        <w:rPr>
+          <w:rFonts w:ascii="Consolas" w:eastAsia="Times New Roman" w:hAnsi="Consolas" w:cs="Times New Roman"/>
+          <w:color w:val="171717"/>
+          <w:sz w:val="21"/>
+          <w:szCs w:val="21"/>
+          <w:shd w:val="clear" w:color="auto" w:fill="FAFAFA"/>
+          <w:lang w:eastAsia="en-GB"/>
+        </w:rPr>
+      </w:pPr>
+      <w:r>
+        <w:rPr>
+          <w:rFonts w:ascii="Consolas" w:eastAsia="Times New Roman" w:hAnsi="Consolas" w:cs="Times New Roman"/>
+          <w:color w:val="171717"/>
+          <w:sz w:val="21"/>
+          <w:szCs w:val="21"/>
+          <w:shd w:val="clear" w:color="auto" w:fill="FAFAFA"/>
+          <w:lang w:eastAsia="en-GB"/>
+        </w:rPr>
+        <w:t>{</w:t>
+      </w:r>
+    </w:p>
+    <w:p>
+      <w:pPr>
+        <w:spacing w:after="0" w:line="240" w:lineRule="auto"/>
+        <w:rPr>
+          <w:rFonts w:ascii="Consolas" w:eastAsia="Times New Roman" w:hAnsi="Consolas" w:cs="Times New Roman"/>
+          <w:b/>
+          <w:color w:val="171717"/>
+          <w:sz w:val="21"/>
+          <w:szCs w:val="21"/>
+          <w:shd w:val="clear" w:color="auto" w:fill="FAFAFA"/>
+          <w:lang w:eastAsia="en-GB"/>
+        </w:rPr>
+      </w:pPr>
+      <w:r>
+        <w:rPr>
+          <w:rFonts w:ascii="Times New Roman" w:eastAsia="Times New Roman" w:hAnsi="Times New Roman" w:cs="Times New Roman"/>
+          <w:sz w:val="24"/>
+          <w:szCs w:val="24"/>
+          <w:lang w:eastAsia="en-GB"/>
+        </w:rPr>
+        <w:t xml:space="preserve"> </w:t>
+      </w:r>
+      <w:proofErr w:type="gramStart"/>
+      <w:r>
+        <w:rPr>
+          <w:rFonts w:ascii="Times New Roman" w:eastAsia="Times New Roman" w:hAnsi="Times New Roman" w:cs="Times New Roman"/>
+          <w:b/>
+          <w:color w:val="0101FD"/>
+          <w:sz w:val="24"/>
+          <w:szCs w:val="24"/>
+          <w:lang w:eastAsia="en-GB"/>
+        </w:rPr>
+        <w:t>public</w:t>
+      </w:r>
+      <w:proofErr w:type="gramEnd"/>
+      <w:r>
+        <w:rPr>
+          <w:rFonts w:ascii="Times New Roman" w:eastAsia="Times New Roman" w:hAnsi="Times New Roman" w:cs="Times New Roman"/>
+          <w:b/>
+          <w:sz w:val="24"/>
+          <w:szCs w:val="24"/>
+          <w:lang w:eastAsia="en-GB"/>
+        </w:rPr>
+        <w:t xml:space="preserve"> </w:t>
+      </w:r>
+      <w:r>
+        <w:rPr>
+          <w:rFonts w:ascii="Times New Roman" w:eastAsia="Times New Roman" w:hAnsi="Times New Roman" w:cs="Times New Roman"/>
+          <w:b/>
+          <w:color w:val="0101FD"/>
+          <w:sz w:val="24"/>
+          <w:szCs w:val="24"/>
+          <w:lang w:eastAsia="en-GB"/>
+        </w:rPr>
+        <w:t>string</w:t>
+      </w:r>
+      <w:r>
+        <w:rPr>
+          <w:rFonts w:ascii="Times New Roman" w:eastAsia="Times New Roman" w:hAnsi="Times New Roman" w:cs="Times New Roman"/>
+          <w:b/>
+          <w:sz w:val="24"/>
+          <w:szCs w:val="24"/>
+          <w:lang w:eastAsia="en-GB"/>
+        </w:rPr>
+        <w:t xml:space="preserve"> </w:t>
+      </w:r>
+      <w:proofErr w:type="spellStart"/>
+      <w:r>
+        <w:rPr>
+          <w:rFonts w:ascii="Times New Roman" w:eastAsia="Times New Roman" w:hAnsi="Times New Roman" w:cs="Times New Roman"/>
+          <w:b/>
+          <w:sz w:val="24"/>
+          <w:szCs w:val="24"/>
+          <w:lang w:eastAsia="en-GB"/>
+        </w:rPr>
+        <w:t>TruckId</w:t>
+      </w:r>
+      <w:proofErr w:type="spellEnd"/>
+      <w:r>
+        <w:rPr>
+          <w:rFonts w:ascii="Times New Roman" w:eastAsia="Times New Roman" w:hAnsi="Times New Roman" w:cs="Times New Roman"/>
+          <w:b/>
+          <w:sz w:val="24"/>
+          <w:szCs w:val="24"/>
+          <w:lang w:eastAsia="en-GB"/>
+        </w:rPr>
+        <w:t xml:space="preserve"> { </w:t>
+      </w:r>
+      <w:r>
+        <w:rPr>
+          <w:rFonts w:ascii="Times New Roman" w:eastAsia="Times New Roman" w:hAnsi="Times New Roman" w:cs="Times New Roman"/>
+          <w:b/>
+          <w:color w:val="0101FD"/>
+          <w:sz w:val="24"/>
+          <w:szCs w:val="24"/>
+          <w:lang w:eastAsia="en-GB"/>
+        </w:rPr>
+        <w:t>get</w:t>
+      </w:r>
+      <w:r>
+        <w:rPr>
+          <w:rFonts w:ascii="Times New Roman" w:eastAsia="Times New Roman" w:hAnsi="Times New Roman" w:cs="Times New Roman"/>
+          <w:b/>
+          <w:sz w:val="24"/>
+          <w:szCs w:val="24"/>
+          <w:lang w:eastAsia="en-GB"/>
+        </w:rPr>
+        <w:t xml:space="preserve">; </w:t>
+      </w:r>
+      <w:r>
+        <w:rPr>
+          <w:rFonts w:ascii="Times New Roman" w:eastAsia="Times New Roman" w:hAnsi="Times New Roman" w:cs="Times New Roman"/>
+          <w:b/>
+          <w:color w:val="0101FD"/>
+          <w:sz w:val="24"/>
+          <w:szCs w:val="24"/>
+          <w:lang w:eastAsia="en-GB"/>
+        </w:rPr>
+        <w:t>set</w:t>
+      </w:r>
+      <w:r>
+        <w:rPr>
+          <w:rFonts w:ascii="Times New Roman" w:eastAsia="Times New Roman" w:hAnsi="Times New Roman" w:cs="Times New Roman"/>
+          <w:b/>
+          <w:sz w:val="24"/>
+          <w:szCs w:val="24"/>
+          <w:lang w:eastAsia="en-GB"/>
+        </w:rPr>
+        <w:t>; }</w:t>
+      </w:r>
+    </w:p>
+    <w:p>
+      <w:pPr>
+        <w:spacing w:after="0" w:line="240" w:lineRule="auto"/>
+        <w:rPr>
+          <w:rFonts w:ascii="Consolas" w:eastAsia="Times New Roman" w:hAnsi="Consolas" w:cs="Times New Roman"/>
+          <w:color w:val="171717"/>
+          <w:sz w:val="21"/>
+          <w:szCs w:val="21"/>
+          <w:shd w:val="clear" w:color="auto" w:fill="FAFAFA"/>
+          <w:lang w:eastAsia="en-GB"/>
+        </w:rPr>
+      </w:pPr>
+    </w:p>
+    <w:p>
+      <w:pPr>
+        <w:spacing w:after="0" w:line="240" w:lineRule="auto"/>
+        <w:rPr>
+          <w:rFonts w:ascii="Consolas" w:eastAsia="Times New Roman" w:hAnsi="Consolas" w:cs="Times New Roman"/>
+          <w:color w:val="171717"/>
+          <w:sz w:val="21"/>
+          <w:szCs w:val="21"/>
+          <w:shd w:val="clear" w:color="auto" w:fill="FAFAFA"/>
+          <w:lang w:eastAsia="en-GB"/>
+        </w:rPr>
+      </w:pPr>
+      <w:r>
+        <w:rPr>
+          <w:rFonts w:ascii="Consolas" w:eastAsia="Times New Roman" w:hAnsi="Consolas" w:cs="Times New Roman"/>
+          <w:color w:val="171717"/>
+          <w:sz w:val="21"/>
+          <w:szCs w:val="21"/>
+          <w:shd w:val="clear" w:color="auto" w:fill="FAFAFA"/>
+          <w:lang w:eastAsia="en-GB"/>
+        </w:rPr>
+        <w:t xml:space="preserve">    </w:t>
+      </w:r>
+      <w:proofErr w:type="gramStart"/>
+      <w:r>
+        <w:rPr>
+          <w:rFonts w:ascii="Consolas" w:eastAsia="Times New Roman" w:hAnsi="Consolas" w:cs="Times New Roman"/>
+          <w:color w:val="0101FD"/>
+          <w:sz w:val="21"/>
+          <w:szCs w:val="21"/>
+          <w:shd w:val="clear" w:color="auto" w:fill="FAFAFA"/>
+          <w:lang w:eastAsia="en-GB"/>
+        </w:rPr>
+        <w:t>public</w:t>
+      </w:r>
+      <w:proofErr w:type="gramEnd"/>
+      <w:r>
+        <w:rPr>
+          <w:rFonts w:ascii="Consolas" w:eastAsia="Times New Roman" w:hAnsi="Consolas" w:cs="Times New Roman"/>
+          <w:color w:val="171717"/>
+          <w:sz w:val="21"/>
+          <w:szCs w:val="21"/>
+          <w:shd w:val="clear" w:color="auto" w:fill="FAFAFA"/>
+          <w:lang w:eastAsia="en-GB"/>
+        </w:rPr>
+        <w:t xml:space="preserve"> </w:t>
+      </w:r>
+      <w:r>
+        <w:rPr>
+          <w:rFonts w:ascii="Consolas" w:eastAsia="Times New Roman" w:hAnsi="Consolas" w:cs="Times New Roman"/>
+          <w:color w:val="0101FD"/>
+          <w:sz w:val="21"/>
+          <w:szCs w:val="21"/>
+          <w:shd w:val="clear" w:color="auto" w:fill="FAFAFA"/>
+          <w:lang w:eastAsia="en-GB"/>
+        </w:rPr>
+        <w:t>string</w:t>
+      </w:r>
+      <w:r>
+        <w:rPr>
+          <w:rFonts w:ascii="Consolas" w:eastAsia="Times New Roman" w:hAnsi="Consolas" w:cs="Times New Roman"/>
+          <w:color w:val="171717"/>
+          <w:sz w:val="21"/>
+          <w:szCs w:val="21"/>
+          <w:shd w:val="clear" w:color="auto" w:fill="FAFAFA"/>
+          <w:lang w:eastAsia="en-GB"/>
+        </w:rPr>
+        <w:t xml:space="preserve"> Make { </w:t>
+      </w:r>
+      <w:r>
+        <w:rPr>
+          <w:rFonts w:ascii="Consolas" w:eastAsia="Times New Roman" w:hAnsi="Consolas" w:cs="Times New Roman"/>
+          <w:color w:val="0101FD"/>
+          <w:sz w:val="21"/>
+          <w:szCs w:val="21"/>
+          <w:shd w:val="clear" w:color="auto" w:fill="FAFAFA"/>
+          <w:lang w:eastAsia="en-GB"/>
+        </w:rPr>
+        <w:t>get</w:t>
+      </w:r>
+      <w:r>
+        <w:rPr>
+          <w:rFonts w:ascii="Consolas" w:eastAsia="Times New Roman" w:hAnsi="Consolas" w:cs="Times New Roman"/>
+          <w:color w:val="171717"/>
+          <w:sz w:val="21"/>
+          <w:szCs w:val="21"/>
+          <w:shd w:val="clear" w:color="auto" w:fill="FAFAFA"/>
+          <w:lang w:eastAsia="en-GB"/>
+        </w:rPr>
+        <w:t xml:space="preserve">; </w:t>
+      </w:r>
+      <w:r>
+        <w:rPr>
+          <w:rFonts w:ascii="Consolas" w:eastAsia="Times New Roman" w:hAnsi="Consolas" w:cs="Times New Roman"/>
+          <w:color w:val="0101FD"/>
+          <w:sz w:val="21"/>
+          <w:szCs w:val="21"/>
+          <w:shd w:val="clear" w:color="auto" w:fill="FAFAFA"/>
+          <w:lang w:eastAsia="en-GB"/>
+        </w:rPr>
+        <w:t>set</w:t>
+      </w:r>
+      <w:r>
+        <w:rPr>
+          <w:rFonts w:ascii="Consolas" w:eastAsia="Times New Roman" w:hAnsi="Consolas" w:cs="Times New Roman"/>
+          <w:color w:val="171717"/>
+          <w:sz w:val="21"/>
+          <w:szCs w:val="21"/>
+          <w:shd w:val="clear" w:color="auto" w:fill="FAFAFA"/>
+          <w:lang w:eastAsia="en-GB"/>
+        </w:rPr>
+        <w:t>; }</w:t>
+      </w:r>
+    </w:p>
+    <w:p>
+      <w:pPr>
+        <w:spacing w:after="0" w:line="240" w:lineRule="auto"/>
+        <w:rPr>
+          <w:rFonts w:ascii="Consolas" w:eastAsia="Times New Roman" w:hAnsi="Consolas" w:cs="Times New Roman"/>
+          <w:color w:val="171717"/>
+          <w:sz w:val="21"/>
+          <w:szCs w:val="21"/>
+          <w:shd w:val="clear" w:color="auto" w:fill="FAFAFA"/>
+          <w:lang w:eastAsia="en-GB"/>
+        </w:rPr>
+      </w:pPr>
+      <w:r>
+        <w:rPr>
+          <w:rFonts w:ascii="Consolas" w:eastAsia="Times New Roman" w:hAnsi="Consolas" w:cs="Times New Roman"/>
+          <w:color w:val="171717"/>
+          <w:sz w:val="21"/>
+          <w:szCs w:val="21"/>
+          <w:shd w:val="clear" w:color="auto" w:fill="FAFAFA"/>
+          <w:lang w:eastAsia="en-GB"/>
+        </w:rPr>
+        <w:t xml:space="preserve">    </w:t>
+      </w:r>
+      <w:proofErr w:type="gramStart"/>
+      <w:r>
+        <w:rPr>
+          <w:rFonts w:ascii="Consolas" w:eastAsia="Times New Roman" w:hAnsi="Consolas" w:cs="Times New Roman"/>
+          <w:color w:val="0101FD"/>
+          <w:sz w:val="21"/>
+          <w:szCs w:val="21"/>
+          <w:shd w:val="clear" w:color="auto" w:fill="FAFAFA"/>
+          <w:lang w:eastAsia="en-GB"/>
+        </w:rPr>
+        <w:t>public</w:t>
+      </w:r>
+      <w:proofErr w:type="gramEnd"/>
+      <w:r>
+        <w:rPr>
+          <w:rFonts w:ascii="Consolas" w:eastAsia="Times New Roman" w:hAnsi="Consolas" w:cs="Times New Roman"/>
+          <w:color w:val="171717"/>
+          <w:sz w:val="21"/>
+          <w:szCs w:val="21"/>
+          <w:shd w:val="clear" w:color="auto" w:fill="FAFAFA"/>
+          <w:lang w:eastAsia="en-GB"/>
+        </w:rPr>
+        <w:t xml:space="preserve"> </w:t>
+      </w:r>
+      <w:r>
+        <w:rPr>
+          <w:rFonts w:ascii="Consolas" w:eastAsia="Times New Roman" w:hAnsi="Consolas" w:cs="Times New Roman"/>
+          <w:color w:val="0101FD"/>
+          <w:sz w:val="21"/>
+          <w:szCs w:val="21"/>
+          <w:shd w:val="clear" w:color="auto" w:fill="FAFAFA"/>
+          <w:lang w:eastAsia="en-GB"/>
+        </w:rPr>
+        <w:t>string</w:t>
+      </w:r>
+      <w:r>
+        <w:rPr>
+          <w:rFonts w:ascii="Consolas" w:eastAsia="Times New Roman" w:hAnsi="Consolas" w:cs="Times New Roman"/>
+          <w:color w:val="171717"/>
+          <w:sz w:val="21"/>
+          <w:szCs w:val="21"/>
+          <w:shd w:val="clear" w:color="auto" w:fill="FAFAFA"/>
+          <w:lang w:eastAsia="en-GB"/>
+        </w:rPr>
+        <w:t xml:space="preserve"> Model { </w:t>
+      </w:r>
+      <w:r>
+        <w:rPr>
+          <w:rFonts w:ascii="Consolas" w:eastAsia="Times New Roman" w:hAnsi="Consolas" w:cs="Times New Roman"/>
+          <w:color w:val="0101FD"/>
+          <w:sz w:val="21"/>
+          <w:szCs w:val="21"/>
+          <w:shd w:val="clear" w:color="auto" w:fill="FAFAFA"/>
+          <w:lang w:eastAsia="en-GB"/>
+        </w:rPr>
+        <w:t>get</w:t>
+      </w:r>
+      <w:r>
+        <w:rPr>
+          <w:rFonts w:ascii="Consolas" w:eastAsia="Times New Roman" w:hAnsi="Consolas" w:cs="Times New Roman"/>
+          <w:color w:val="171717"/>
+          <w:sz w:val="21"/>
+          <w:szCs w:val="21"/>
+          <w:shd w:val="clear" w:color="auto" w:fill="FAFAFA"/>
+          <w:lang w:eastAsia="en-GB"/>
+        </w:rPr>
+        <w:t xml:space="preserve">; </w:t>
+      </w:r>
+      <w:r>
+        <w:rPr>
+          <w:rFonts w:ascii="Consolas" w:eastAsia="Times New Roman" w:hAnsi="Consolas" w:cs="Times New Roman"/>
+          <w:color w:val="0101FD"/>
+          <w:sz w:val="21"/>
+          <w:szCs w:val="21"/>
+          <w:shd w:val="clear" w:color="auto" w:fill="FAFAFA"/>
+          <w:lang w:eastAsia="en-GB"/>
+        </w:rPr>
+        <w:t>set</w:t>
+      </w:r>
+      <w:r>
+        <w:rPr>
+          <w:rFonts w:ascii="Consolas" w:eastAsia="Times New Roman" w:hAnsi="Consolas" w:cs="Times New Roman"/>
+          <w:color w:val="171717"/>
+          <w:sz w:val="21"/>
+          <w:szCs w:val="21"/>
+          <w:shd w:val="clear" w:color="auto" w:fill="FAFAFA"/>
+          <w:lang w:eastAsia="en-GB"/>
+        </w:rPr>
+        <w:t>; }</w:t>
+      </w:r>
+    </w:p>
+    <w:p>
+      <w:pPr>
+        <w:rPr>
+          <w:rFonts w:ascii="Consolas" w:eastAsia="Times New Roman" w:hAnsi="Consolas" w:cs="Times New Roman"/>
+          <w:color w:val="171717"/>
+          <w:sz w:val="21"/>
+          <w:szCs w:val="21"/>
+          <w:shd w:val="clear" w:color="auto" w:fill="FAFAFA"/>
+          <w:lang w:eastAsia="en-GB"/>
+        </w:rPr>
+      </w:pPr>
+      <w:r>
+        <w:rPr>
+          <w:rFonts w:ascii="Consolas" w:eastAsia="Times New Roman" w:hAnsi="Consolas" w:cs="Times New Roman"/>
+          <w:color w:val="171717"/>
+          <w:sz w:val="21"/>
+          <w:szCs w:val="21"/>
+          <w:shd w:val="clear" w:color="auto" w:fill="FAFAFA"/>
+          <w:lang w:eastAsia="en-GB"/>
+        </w:rPr>
+        <w:t>}</w:t>
+      </w:r>
+    </w:p>
+    <w:p>
+      <w:pPr>
+        <w:rPr>
+          <w:rFonts w:ascii="Segoe UI" w:hAnsi="Segoe UI" w:cs="Segoe UI"/>
+          <w:color w:val="171717"/>
+          <w:shd w:val="clear" w:color="auto" w:fill="FFFFFF"/>
+        </w:rPr>
+      </w:pPr>
+      <w:r>
+        <w:rPr>
+          <w:rFonts w:ascii="Segoe UI" w:hAnsi="Segoe UI" w:cs="Segoe UI"/>
+          <w:color w:val="171717"/>
+          <w:shd w:val="clear" w:color="auto" w:fill="FFFFFF"/>
+        </w:rPr>
+        <w:t> You can configure a single property to be the primary key of an entity as follows:</w:t>
+      </w:r>
+    </w:p>
+    <w:p>
+      <w:pPr>
+        <w:spacing w:after="0" w:line="240" w:lineRule="auto"/>
+        <w:rPr>
+          <w:rFonts w:ascii="Consolas" w:eastAsia="Times New Roman" w:hAnsi="Consolas" w:cs="Times New Roman"/>
+          <w:color w:val="171717"/>
+          <w:sz w:val="21"/>
+          <w:szCs w:val="21"/>
+          <w:shd w:val="clear" w:color="auto" w:fill="FAFAFA"/>
+          <w:lang w:eastAsia="en-GB"/>
+        </w:rPr>
+      </w:pPr>
+      <w:proofErr w:type="gramStart"/>
+      <w:r>
+        <w:rPr>
+          <w:rFonts w:ascii="Consolas" w:eastAsia="Times New Roman" w:hAnsi="Consolas" w:cs="Times New Roman"/>
+          <w:color w:val="0101FD"/>
+          <w:sz w:val="21"/>
+          <w:szCs w:val="21"/>
+          <w:shd w:val="clear" w:color="auto" w:fill="FAFAFA"/>
+          <w:lang w:eastAsia="en-GB"/>
+        </w:rPr>
+        <w:t>protected</w:t>
+      </w:r>
+      <w:proofErr w:type="gramEnd"/>
+      <w:r>
+        <w:rPr>
+          <w:rFonts w:ascii="Consolas" w:eastAsia="Times New Roman" w:hAnsi="Consolas" w:cs="Times New Roman"/>
+          <w:color w:val="171717"/>
+          <w:sz w:val="21"/>
+          <w:szCs w:val="21"/>
+          <w:shd w:val="clear" w:color="auto" w:fill="FAFAFA"/>
+          <w:lang w:eastAsia="en-GB"/>
+        </w:rPr>
+        <w:t xml:space="preserve"> </w:t>
+      </w:r>
+      <w:r>
+        <w:rPr>
+          <w:rFonts w:ascii="Consolas" w:eastAsia="Times New Roman" w:hAnsi="Consolas" w:cs="Times New Roman"/>
+          <w:color w:val="0101FD"/>
+          <w:sz w:val="21"/>
+          <w:szCs w:val="21"/>
+          <w:shd w:val="clear" w:color="auto" w:fill="FAFAFA"/>
+          <w:lang w:eastAsia="en-GB"/>
+        </w:rPr>
+        <w:t>override</w:t>
+      </w:r>
+      <w:r>
+        <w:rPr>
+          <w:rFonts w:ascii="Consolas" w:eastAsia="Times New Roman" w:hAnsi="Consolas" w:cs="Times New Roman"/>
+          <w:color w:val="171717"/>
+          <w:sz w:val="21"/>
+          <w:szCs w:val="21"/>
+          <w:shd w:val="clear" w:color="auto" w:fill="FAFAFA"/>
+          <w:lang w:eastAsia="en-GB"/>
+        </w:rPr>
+        <w:t xml:space="preserve"> </w:t>
+      </w:r>
+      <w:r>
+        <w:rPr>
+          <w:rFonts w:ascii="Consolas" w:eastAsia="Times New Roman" w:hAnsi="Consolas" w:cs="Times New Roman"/>
+          <w:color w:val="0101FD"/>
+          <w:sz w:val="21"/>
+          <w:szCs w:val="21"/>
+          <w:shd w:val="clear" w:color="auto" w:fill="FAFAFA"/>
+          <w:lang w:eastAsia="en-GB"/>
+        </w:rPr>
+        <w:t>void</w:t>
+      </w:r>
+      <w:r>
+        <w:rPr>
+          <w:rFonts w:ascii="Consolas" w:eastAsia="Times New Roman" w:hAnsi="Consolas" w:cs="Times New Roman"/>
+          <w:color w:val="171717"/>
+          <w:sz w:val="21"/>
+          <w:szCs w:val="21"/>
+          <w:shd w:val="clear" w:color="auto" w:fill="FAFAFA"/>
+          <w:lang w:eastAsia="en-GB"/>
+        </w:rPr>
+        <w:t xml:space="preserve"> </w:t>
+      </w:r>
+      <w:proofErr w:type="spellStart"/>
+      <w:r>
+        <w:rPr>
+          <w:rFonts w:ascii="Consolas" w:eastAsia="Times New Roman" w:hAnsi="Consolas" w:cs="Times New Roman"/>
+          <w:color w:val="007D9A"/>
+          <w:sz w:val="21"/>
+          <w:szCs w:val="21"/>
+          <w:shd w:val="clear" w:color="auto" w:fill="FAFAFA"/>
+          <w:lang w:eastAsia="en-GB"/>
+        </w:rPr>
+        <w:t>OnModelCreating</w:t>
+      </w:r>
+      <w:proofErr w:type="spellEnd"/>
+      <w:r>
+        <w:rPr>
+          <w:rFonts w:ascii="Consolas" w:eastAsia="Times New Roman" w:hAnsi="Consolas" w:cs="Times New Roman"/>
+          <w:color w:val="171717"/>
+          <w:sz w:val="21"/>
+          <w:szCs w:val="21"/>
+          <w:shd w:val="clear" w:color="auto" w:fill="FAFAFA"/>
+          <w:lang w:eastAsia="en-GB"/>
+        </w:rPr>
+        <w:t>(</w:t>
+      </w:r>
+      <w:proofErr w:type="spellStart"/>
+      <w:r>
+        <w:rPr>
+          <w:rFonts w:ascii="Consolas" w:eastAsia="Times New Roman" w:hAnsi="Consolas" w:cs="Times New Roman"/>
+          <w:color w:val="171717"/>
+          <w:sz w:val="21"/>
+          <w:szCs w:val="21"/>
+          <w:shd w:val="clear" w:color="auto" w:fill="FAFAFA"/>
+          <w:lang w:eastAsia="en-GB"/>
+        </w:rPr>
+        <w:t>ModelBuilder</w:t>
+      </w:r>
+      <w:proofErr w:type="spellEnd"/>
+      <w:r>
+        <w:rPr>
+          <w:rFonts w:ascii="Consolas" w:eastAsia="Times New Roman" w:hAnsi="Consolas" w:cs="Times New Roman"/>
+          <w:color w:val="171717"/>
+          <w:sz w:val="21"/>
+          <w:szCs w:val="21"/>
+          <w:shd w:val="clear" w:color="auto" w:fill="FAFAFA"/>
+          <w:lang w:eastAsia="en-GB"/>
+        </w:rPr>
+        <w:t xml:space="preserve"> </w:t>
+      </w:r>
+      <w:proofErr w:type="spellStart"/>
+      <w:r>
+        <w:rPr>
+          <w:rFonts w:ascii="Consolas" w:eastAsia="Times New Roman" w:hAnsi="Consolas" w:cs="Times New Roman"/>
+          <w:color w:val="171717"/>
+          <w:sz w:val="21"/>
+          <w:szCs w:val="21"/>
+          <w:shd w:val="clear" w:color="auto" w:fill="FAFAFA"/>
+          <w:lang w:eastAsia="en-GB"/>
+        </w:rPr>
+        <w:t>modelBuilder</w:t>
+      </w:r>
+      <w:proofErr w:type="spellEnd"/>
+      <w:r>
+        <w:rPr>
+          <w:rFonts w:ascii="Consolas" w:eastAsia="Times New Roman" w:hAnsi="Consolas" w:cs="Times New Roman"/>
+          <w:color w:val="171717"/>
+          <w:sz w:val="21"/>
+          <w:szCs w:val="21"/>
+          <w:shd w:val="clear" w:color="auto" w:fill="FAFAFA"/>
+          <w:lang w:eastAsia="en-GB"/>
+        </w:rPr>
+        <w:t>)</w:t>
+      </w:r>
+    </w:p>
+    <w:p>
+      <w:pPr>
+        <w:spacing w:after="0" w:line="240" w:lineRule="auto"/>
+        <w:rPr>
+          <w:rFonts w:ascii="Consolas" w:eastAsia="Times New Roman" w:hAnsi="Consolas" w:cs="Times New Roman"/>
+          <w:color w:val="171717"/>
+          <w:sz w:val="21"/>
+          <w:szCs w:val="21"/>
+          <w:shd w:val="clear" w:color="auto" w:fill="FAFAFA"/>
+          <w:lang w:eastAsia="en-GB"/>
+        </w:rPr>
+      </w:pPr>
+      <w:r>
+        <w:rPr>
+          <w:rFonts w:ascii="Consolas" w:eastAsia="Times New Roman" w:hAnsi="Consolas" w:cs="Times New Roman"/>
+          <w:color w:val="171717"/>
+          <w:sz w:val="21"/>
+          <w:szCs w:val="21"/>
+          <w:shd w:val="clear" w:color="auto" w:fill="FAFAFA"/>
+          <w:lang w:eastAsia="en-GB"/>
+        </w:rPr>
+        <w:t>{</w:t>
+      </w:r>
+    </w:p>
+    <w:p>
+      <w:pPr>
+        <w:spacing w:after="0" w:line="240" w:lineRule="auto"/>
+        <w:rPr>
+          <w:rFonts w:ascii="Consolas" w:eastAsia="Times New Roman" w:hAnsi="Consolas" w:cs="Times New Roman"/>
+          <w:color w:val="171717"/>
+          <w:sz w:val="21"/>
+          <w:szCs w:val="21"/>
+          <w:shd w:val="clear" w:color="auto" w:fill="FAFAFA"/>
+          <w:lang w:eastAsia="en-GB"/>
+        </w:rPr>
+      </w:pPr>
+      <w:r>
+        <w:rPr>
+          <w:rFonts w:ascii="Consolas" w:eastAsia="Times New Roman" w:hAnsi="Consolas" w:cs="Times New Roman"/>
+          <w:color w:val="171717"/>
+          <w:sz w:val="21"/>
+          <w:szCs w:val="21"/>
+          <w:shd w:val="clear" w:color="auto" w:fill="FAFAFA"/>
+          <w:lang w:eastAsia="en-GB"/>
+        </w:rPr>
+        <w:t xml:space="preserve">    </w:t>
+      </w:r>
+      <w:proofErr w:type="spellStart"/>
+      <w:r>
+        <w:rPr>
+          <w:rFonts w:ascii="Consolas" w:eastAsia="Times New Roman" w:hAnsi="Consolas" w:cs="Times New Roman"/>
+          <w:color w:val="171717"/>
+          <w:sz w:val="21"/>
+          <w:szCs w:val="21"/>
+          <w:shd w:val="clear" w:color="auto" w:fill="FAFAFA"/>
+          <w:lang w:eastAsia="en-GB"/>
+        </w:rPr>
+        <w:t>modelBuilder.Entity</w:t>
+      </w:r>
+      <w:proofErr w:type="spellEnd"/>
+      <w:r>
+        <w:rPr>
+          <w:rFonts w:ascii="Consolas" w:eastAsia="Times New Roman" w:hAnsi="Consolas" w:cs="Times New Roman"/>
+          <w:color w:val="171717"/>
+          <w:sz w:val="21"/>
+          <w:szCs w:val="21"/>
+          <w:shd w:val="clear" w:color="auto" w:fill="FAFAFA"/>
+          <w:lang w:eastAsia="en-GB"/>
+        </w:rPr>
+        <w:t>&lt;Car</w:t>
+      </w:r>
+      <w:proofErr w:type="gramStart"/>
+      <w:r>
+        <w:rPr>
+          <w:rFonts w:ascii="Consolas" w:eastAsia="Times New Roman" w:hAnsi="Consolas" w:cs="Times New Roman"/>
+          <w:color w:val="171717"/>
+          <w:sz w:val="21"/>
+          <w:szCs w:val="21"/>
+          <w:shd w:val="clear" w:color="auto" w:fill="FAFAFA"/>
+          <w:lang w:eastAsia="en-GB"/>
+        </w:rPr>
+        <w:t>&gt;()</w:t>
+      </w:r>
+      <w:proofErr w:type="gramEnd"/>
+    </w:p>
+    <w:p>
+      <w:pPr>
+        <w:spacing w:after="0" w:line="240" w:lineRule="auto"/>
+        <w:rPr>
+          <w:rFonts w:ascii="Consolas" w:eastAsia="Times New Roman" w:hAnsi="Consolas" w:cs="Times New Roman"/>
+          <w:color w:val="171717"/>
+          <w:sz w:val="21"/>
+          <w:szCs w:val="21"/>
+          <w:shd w:val="clear" w:color="auto" w:fill="FAFAFA"/>
+          <w:lang w:eastAsia="en-GB"/>
+        </w:rPr>
+      </w:pPr>
+      <w:r>
+        <w:rPr>
+          <w:rFonts w:ascii="Times New Roman" w:eastAsia="Times New Roman" w:hAnsi="Times New Roman" w:cs="Times New Roman"/>
+          <w:sz w:val="24"/>
+          <w:szCs w:val="24"/>
+          <w:lang w:eastAsia="en-GB"/>
+        </w:rPr>
+        <w:t xml:space="preserve"> .</w:t>
+      </w:r>
+      <w:proofErr w:type="spellStart"/>
+      <w:r>
+        <w:rPr>
+          <w:rFonts w:ascii="Times New Roman" w:eastAsia="Times New Roman" w:hAnsi="Times New Roman" w:cs="Times New Roman"/>
+          <w:sz w:val="24"/>
+          <w:szCs w:val="24"/>
+          <w:lang w:eastAsia="en-GB"/>
+        </w:rPr>
+        <w:t>HasKey</w:t>
+      </w:r>
+      <w:proofErr w:type="spellEnd"/>
+      <w:r>
+        <w:rPr>
+          <w:rFonts w:ascii="Times New Roman" w:eastAsia="Times New Roman" w:hAnsi="Times New Roman" w:cs="Times New Roman"/>
+          <w:sz w:val="24"/>
+          <w:szCs w:val="24"/>
+          <w:lang w:eastAsia="en-GB"/>
+        </w:rPr>
+        <w:t xml:space="preserve">(c =&gt; </w:t>
+      </w:r>
+      <w:proofErr w:type="spellStart"/>
+      <w:r>
+        <w:rPr>
+          <w:rFonts w:ascii="Times New Roman" w:eastAsia="Times New Roman" w:hAnsi="Times New Roman" w:cs="Times New Roman"/>
+          <w:sz w:val="24"/>
+          <w:szCs w:val="24"/>
+          <w:lang w:eastAsia="en-GB"/>
+        </w:rPr>
+        <w:t>c.LicensePlate</w:t>
+      </w:r>
+      <w:proofErr w:type="spellEnd"/>
+      <w:r>
+        <w:rPr>
+          <w:rFonts w:ascii="Times New Roman" w:eastAsia="Times New Roman" w:hAnsi="Times New Roman" w:cs="Times New Roman"/>
+          <w:sz w:val="24"/>
+          <w:szCs w:val="24"/>
+          <w:lang w:eastAsia="en-GB"/>
+        </w:rPr>
+        <w:t>);</w:t>
+      </w:r>
+    </w:p>
+    <w:p>
+      <w:pPr>
+        <w:rPr>
+          <w:rFonts w:ascii="Consolas" w:eastAsia="Times New Roman" w:hAnsi="Consolas" w:cs="Times New Roman"/>
+          <w:color w:val="171717"/>
+          <w:sz w:val="21"/>
+          <w:szCs w:val="21"/>
+          <w:shd w:val="clear" w:color="auto" w:fill="FAFAFA"/>
+          <w:lang w:eastAsia="en-GB"/>
+        </w:rPr>
+      </w:pPr>
+      <w:r>
+        <w:rPr>
+          <w:rFonts w:ascii="Consolas" w:eastAsia="Times New Roman" w:hAnsi="Consolas" w:cs="Times New Roman"/>
+          <w:color w:val="171717"/>
+          <w:sz w:val="21"/>
+          <w:szCs w:val="21"/>
+          <w:shd w:val="clear" w:color="auto" w:fill="FAFAFA"/>
+          <w:lang w:eastAsia="en-GB"/>
+        </w:rPr>
+        <w:t>}</w:t>
+      </w:r>
+    </w:p>
+    <w:p>
+      <w:pPr>
+        <w:rPr>
+          <w:rFonts w:ascii="Consolas" w:eastAsia="Times New Roman" w:hAnsi="Consolas" w:cs="Times New Roman"/>
+          <w:color w:val="171717"/>
+          <w:sz w:val="21"/>
+          <w:szCs w:val="21"/>
+          <w:shd w:val="clear" w:color="auto" w:fill="FAFAFA"/>
+          <w:lang w:eastAsia="en-GB"/>
+        </w:rPr>
+      </w:pPr>
+      <w:r>
+        <w:rPr>
+          <w:rFonts w:ascii="Consolas" w:eastAsia="Times New Roman" w:hAnsi="Consolas" w:cs="Times New Roman"/>
+          <w:color w:val="171717"/>
+          <w:sz w:val="21"/>
+          <w:szCs w:val="21"/>
+          <w:shd w:val="clear" w:color="auto" w:fill="FAFAFA"/>
+          <w:lang w:eastAsia="en-GB"/>
+        </w:rPr>
+        <w:t>Or</w:t>
+      </w:r>
+    </w:p>
+    <w:p>
+      <w:pPr>
+        <w:spacing w:after="0" w:line="240" w:lineRule="auto"/>
+        <w:rPr>
+          <w:rFonts w:ascii="Consolas" w:eastAsia="Times New Roman" w:hAnsi="Consolas" w:cs="Times New Roman"/>
+          <w:color w:val="171717"/>
+          <w:sz w:val="21"/>
+          <w:szCs w:val="21"/>
+          <w:shd w:val="clear" w:color="auto" w:fill="FAFAFA"/>
+          <w:lang w:eastAsia="en-GB"/>
+        </w:rPr>
+      </w:pPr>
+      <w:proofErr w:type="gramStart"/>
+      <w:r>
+        <w:rPr>
+          <w:rFonts w:ascii="Consolas" w:eastAsia="Times New Roman" w:hAnsi="Consolas" w:cs="Times New Roman"/>
+          <w:color w:val="0101FD"/>
+          <w:sz w:val="21"/>
+          <w:szCs w:val="21"/>
+          <w:shd w:val="clear" w:color="auto" w:fill="FAFAFA"/>
+          <w:lang w:eastAsia="en-GB"/>
+        </w:rPr>
+        <w:t>class</w:t>
+      </w:r>
+      <w:proofErr w:type="gramEnd"/>
+      <w:r>
+        <w:rPr>
+          <w:rFonts w:ascii="Consolas" w:eastAsia="Times New Roman" w:hAnsi="Consolas" w:cs="Times New Roman"/>
+          <w:color w:val="171717"/>
+          <w:sz w:val="21"/>
+          <w:szCs w:val="21"/>
+          <w:shd w:val="clear" w:color="auto" w:fill="FAFAFA"/>
+          <w:lang w:eastAsia="en-GB"/>
+        </w:rPr>
+        <w:t xml:space="preserve"> </w:t>
+      </w:r>
+      <w:r>
+        <w:rPr>
+          <w:rFonts w:ascii="Consolas" w:eastAsia="Times New Roman" w:hAnsi="Consolas" w:cs="Times New Roman"/>
+          <w:color w:val="007D9A"/>
+          <w:sz w:val="21"/>
+          <w:szCs w:val="21"/>
+          <w:shd w:val="clear" w:color="auto" w:fill="FAFAFA"/>
+          <w:lang w:eastAsia="en-GB"/>
+        </w:rPr>
+        <w:t>Car</w:t>
+      </w:r>
+    </w:p>
+    <w:p>
+      <w:pPr>
+        <w:spacing w:after="0" w:line="240" w:lineRule="auto"/>
+        <w:rPr>
+          <w:rFonts w:ascii="Consolas" w:eastAsia="Times New Roman" w:hAnsi="Consolas" w:cs="Times New Roman"/>
+          <w:color w:val="171717"/>
+          <w:sz w:val="21"/>
+          <w:szCs w:val="21"/>
+          <w:shd w:val="clear" w:color="auto" w:fill="FAFAFA"/>
+          <w:lang w:eastAsia="en-GB"/>
+        </w:rPr>
+      </w:pPr>
+      <w:r>
+        <w:rPr>
+          <w:rFonts w:ascii="Consolas" w:eastAsia="Times New Roman" w:hAnsi="Consolas" w:cs="Times New Roman"/>
+          <w:color w:val="171717"/>
+          <w:sz w:val="21"/>
+          <w:szCs w:val="21"/>
+          <w:shd w:val="clear" w:color="auto" w:fill="FAFAFA"/>
+          <w:lang w:eastAsia="en-GB"/>
+        </w:rPr>
+        <w:t>{</w:t>
+      </w:r>
+    </w:p>
+    <w:p>
+      <w:pPr>
+        <w:spacing w:after="0" w:line="240" w:lineRule="auto"/>
+        <w:rPr>
+          <w:rFonts w:ascii="Consolas" w:eastAsia="Times New Roman" w:hAnsi="Consolas" w:cs="Times New Roman"/>
+          <w:color w:val="171717"/>
+          <w:sz w:val="21"/>
+          <w:szCs w:val="21"/>
+          <w:shd w:val="clear" w:color="auto" w:fill="FAFAFA"/>
+          <w:lang w:eastAsia="en-GB"/>
+        </w:rPr>
+      </w:pPr>
+      <w:r>
+        <w:rPr>
+          <w:rFonts w:ascii="Times New Roman" w:eastAsia="Times New Roman" w:hAnsi="Times New Roman" w:cs="Times New Roman"/>
+          <w:sz w:val="24"/>
+          <w:szCs w:val="24"/>
+          <w:lang w:eastAsia="en-GB"/>
+        </w:rPr>
+        <w:t xml:space="preserve"> [</w:t>
+      </w:r>
+      <w:r>
+        <w:rPr>
+          <w:rFonts w:ascii="Times New Roman" w:eastAsia="Times New Roman" w:hAnsi="Times New Roman" w:cs="Times New Roman"/>
+          <w:color w:val="007D9A"/>
+          <w:sz w:val="24"/>
+          <w:szCs w:val="24"/>
+          <w:lang w:eastAsia="en-GB"/>
+        </w:rPr>
+        <w:t>Key</w:t>
+      </w:r>
+      <w:r>
+        <w:rPr>
+          <w:rFonts w:ascii="Times New Roman" w:eastAsia="Times New Roman" w:hAnsi="Times New Roman" w:cs="Times New Roman"/>
+          <w:sz w:val="24"/>
+          <w:szCs w:val="24"/>
+          <w:lang w:eastAsia="en-GB"/>
+        </w:rPr>
+        <w:t>]</w:t>
+      </w:r>
+    </w:p>
+    <w:p>
+      <w:pPr>
+        <w:spacing w:after="0" w:line="240" w:lineRule="auto"/>
+        <w:rPr>
+          <w:rFonts w:ascii="Consolas" w:eastAsia="Times New Roman" w:hAnsi="Consolas" w:cs="Times New Roman"/>
+          <w:color w:val="171717"/>
+          <w:sz w:val="21"/>
+          <w:szCs w:val="21"/>
+          <w:shd w:val="clear" w:color="auto" w:fill="FAFAFA"/>
+          <w:lang w:eastAsia="en-GB"/>
+        </w:rPr>
+      </w:pPr>
+      <w:r>
+        <w:rPr>
+          <w:rFonts w:ascii="Consolas" w:eastAsia="Times New Roman" w:hAnsi="Consolas" w:cs="Times New Roman"/>
+          <w:color w:val="171717"/>
+          <w:sz w:val="21"/>
+          <w:szCs w:val="21"/>
+          <w:shd w:val="clear" w:color="auto" w:fill="FAFAFA"/>
+          <w:lang w:eastAsia="en-GB"/>
+        </w:rPr>
+        <w:t xml:space="preserve">    </w:t>
+      </w:r>
+      <w:proofErr w:type="gramStart"/>
+      <w:r>
+        <w:rPr>
+          <w:rFonts w:ascii="Consolas" w:eastAsia="Times New Roman" w:hAnsi="Consolas" w:cs="Times New Roman"/>
+          <w:color w:val="0101FD"/>
+          <w:sz w:val="21"/>
+          <w:szCs w:val="21"/>
+          <w:shd w:val="clear" w:color="auto" w:fill="FAFAFA"/>
+          <w:lang w:eastAsia="en-GB"/>
+        </w:rPr>
+        <w:t>public</w:t>
+      </w:r>
+      <w:proofErr w:type="gramEnd"/>
+      <w:r>
+        <w:rPr>
+          <w:rFonts w:ascii="Consolas" w:eastAsia="Times New Roman" w:hAnsi="Consolas" w:cs="Times New Roman"/>
+          <w:color w:val="171717"/>
+          <w:sz w:val="21"/>
+          <w:szCs w:val="21"/>
+          <w:shd w:val="clear" w:color="auto" w:fill="FAFAFA"/>
+          <w:lang w:eastAsia="en-GB"/>
+        </w:rPr>
+        <w:t xml:space="preserve"> </w:t>
+      </w:r>
+      <w:r>
+        <w:rPr>
+          <w:rFonts w:ascii="Consolas" w:eastAsia="Times New Roman" w:hAnsi="Consolas" w:cs="Times New Roman"/>
+          <w:color w:val="0101FD"/>
+          <w:sz w:val="21"/>
+          <w:szCs w:val="21"/>
+          <w:shd w:val="clear" w:color="auto" w:fill="FAFAFA"/>
+          <w:lang w:eastAsia="en-GB"/>
+        </w:rPr>
+        <w:t>string</w:t>
+      </w:r>
+      <w:r>
+        <w:rPr>
+          <w:rFonts w:ascii="Consolas" w:eastAsia="Times New Roman" w:hAnsi="Consolas" w:cs="Times New Roman"/>
+          <w:color w:val="171717"/>
+          <w:sz w:val="21"/>
+          <w:szCs w:val="21"/>
+          <w:shd w:val="clear" w:color="auto" w:fill="FAFAFA"/>
+          <w:lang w:eastAsia="en-GB"/>
+        </w:rPr>
+        <w:t xml:space="preserve"> </w:t>
+      </w:r>
+      <w:proofErr w:type="spellStart"/>
+      <w:r>
+        <w:rPr>
+          <w:rFonts w:ascii="Consolas" w:eastAsia="Times New Roman" w:hAnsi="Consolas" w:cs="Times New Roman"/>
+          <w:color w:val="171717"/>
+          <w:sz w:val="21"/>
+          <w:szCs w:val="21"/>
+          <w:shd w:val="clear" w:color="auto" w:fill="FAFAFA"/>
+          <w:lang w:eastAsia="en-GB"/>
+        </w:rPr>
+        <w:t>LicensePlate</w:t>
+      </w:r>
+      <w:proofErr w:type="spellEnd"/>
+      <w:r>
+        <w:rPr>
+          <w:rFonts w:ascii="Consolas" w:eastAsia="Times New Roman" w:hAnsi="Consolas" w:cs="Times New Roman"/>
+          <w:color w:val="171717"/>
+          <w:sz w:val="21"/>
+          <w:szCs w:val="21"/>
+          <w:shd w:val="clear" w:color="auto" w:fill="FAFAFA"/>
+          <w:lang w:eastAsia="en-GB"/>
+        </w:rPr>
+        <w:t xml:space="preserve"> { </w:t>
+      </w:r>
+      <w:r>
+        <w:rPr>
+          <w:rFonts w:ascii="Consolas" w:eastAsia="Times New Roman" w:hAnsi="Consolas" w:cs="Times New Roman"/>
+          <w:color w:val="0101FD"/>
+          <w:sz w:val="21"/>
+          <w:szCs w:val="21"/>
+          <w:shd w:val="clear" w:color="auto" w:fill="FAFAFA"/>
+          <w:lang w:eastAsia="en-GB"/>
+        </w:rPr>
+        <w:t>get</w:t>
+      </w:r>
+      <w:r>
+        <w:rPr>
+          <w:rFonts w:ascii="Consolas" w:eastAsia="Times New Roman" w:hAnsi="Consolas" w:cs="Times New Roman"/>
+          <w:color w:val="171717"/>
+          <w:sz w:val="21"/>
+          <w:szCs w:val="21"/>
+          <w:shd w:val="clear" w:color="auto" w:fill="FAFAFA"/>
+          <w:lang w:eastAsia="en-GB"/>
+        </w:rPr>
+        <w:t xml:space="preserve">; </w:t>
+      </w:r>
+      <w:r>
+        <w:rPr>
+          <w:rFonts w:ascii="Consolas" w:eastAsia="Times New Roman" w:hAnsi="Consolas" w:cs="Times New Roman"/>
+          <w:color w:val="0101FD"/>
+          <w:sz w:val="21"/>
+          <w:szCs w:val="21"/>
+          <w:shd w:val="clear" w:color="auto" w:fill="FAFAFA"/>
+          <w:lang w:eastAsia="en-GB"/>
+        </w:rPr>
+        <w:t>set</w:t>
+      </w:r>
+      <w:r>
+        <w:rPr>
+          <w:rFonts w:ascii="Consolas" w:eastAsia="Times New Roman" w:hAnsi="Consolas" w:cs="Times New Roman"/>
+          <w:color w:val="171717"/>
+          <w:sz w:val="21"/>
+          <w:szCs w:val="21"/>
+          <w:shd w:val="clear" w:color="auto" w:fill="FAFAFA"/>
+          <w:lang w:eastAsia="en-GB"/>
+        </w:rPr>
+        <w:t>; }</w:t>
+      </w:r>
+    </w:p>
+    <w:p>
+      <w:pPr>
+        <w:spacing w:after="0" w:line="240" w:lineRule="auto"/>
+        <w:rPr>
+          <w:rFonts w:ascii="Consolas" w:eastAsia="Times New Roman" w:hAnsi="Consolas" w:cs="Times New Roman"/>
+          <w:color w:val="171717"/>
+          <w:sz w:val="21"/>
+          <w:szCs w:val="21"/>
+          <w:shd w:val="clear" w:color="auto" w:fill="FAFAFA"/>
+          <w:lang w:eastAsia="en-GB"/>
+        </w:rPr>
+      </w:pPr>
+    </w:p>
+    <w:p>
+      <w:pPr>
+        <w:spacing w:after="0" w:line="240" w:lineRule="auto"/>
+        <w:rPr>
+          <w:rFonts w:ascii="Consolas" w:eastAsia="Times New Roman" w:hAnsi="Consolas" w:cs="Times New Roman"/>
+          <w:color w:val="171717"/>
+          <w:sz w:val="21"/>
+          <w:szCs w:val="21"/>
+          <w:shd w:val="clear" w:color="auto" w:fill="FAFAFA"/>
+          <w:lang w:eastAsia="en-GB"/>
+        </w:rPr>
+      </w:pPr>
+      <w:r>
+        <w:rPr>
+          <w:rFonts w:ascii="Consolas" w:eastAsia="Times New Roman" w:hAnsi="Consolas" w:cs="Times New Roman"/>
+          <w:color w:val="171717"/>
+          <w:sz w:val="21"/>
+          <w:szCs w:val="21"/>
+          <w:shd w:val="clear" w:color="auto" w:fill="FAFAFA"/>
+          <w:lang w:eastAsia="en-GB"/>
+        </w:rPr>
+        <w:t xml:space="preserve">    </w:t>
+      </w:r>
+      <w:proofErr w:type="gramStart"/>
+      <w:r>
+        <w:rPr>
+          <w:rFonts w:ascii="Consolas" w:eastAsia="Times New Roman" w:hAnsi="Consolas" w:cs="Times New Roman"/>
+          <w:color w:val="0101FD"/>
+          <w:sz w:val="21"/>
+          <w:szCs w:val="21"/>
+          <w:shd w:val="clear" w:color="auto" w:fill="FAFAFA"/>
+          <w:lang w:eastAsia="en-GB"/>
+        </w:rPr>
+        <w:t>public</w:t>
+      </w:r>
+      <w:proofErr w:type="gramEnd"/>
+      <w:r>
+        <w:rPr>
+          <w:rFonts w:ascii="Consolas" w:eastAsia="Times New Roman" w:hAnsi="Consolas" w:cs="Times New Roman"/>
+          <w:color w:val="171717"/>
+          <w:sz w:val="21"/>
+          <w:szCs w:val="21"/>
+          <w:shd w:val="clear" w:color="auto" w:fill="FAFAFA"/>
+          <w:lang w:eastAsia="en-GB"/>
+        </w:rPr>
+        <w:t xml:space="preserve"> </w:t>
+      </w:r>
+      <w:r>
+        <w:rPr>
+          <w:rFonts w:ascii="Consolas" w:eastAsia="Times New Roman" w:hAnsi="Consolas" w:cs="Times New Roman"/>
+          <w:color w:val="0101FD"/>
+          <w:sz w:val="21"/>
+          <w:szCs w:val="21"/>
+          <w:shd w:val="clear" w:color="auto" w:fill="FAFAFA"/>
+          <w:lang w:eastAsia="en-GB"/>
+        </w:rPr>
+        <w:t>string</w:t>
+      </w:r>
+      <w:r>
+        <w:rPr>
+          <w:rFonts w:ascii="Consolas" w:eastAsia="Times New Roman" w:hAnsi="Consolas" w:cs="Times New Roman"/>
+          <w:color w:val="171717"/>
+          <w:sz w:val="21"/>
+          <w:szCs w:val="21"/>
+          <w:shd w:val="clear" w:color="auto" w:fill="FAFAFA"/>
+          <w:lang w:eastAsia="en-GB"/>
+        </w:rPr>
+        <w:t xml:space="preserve"> Make { </w:t>
+      </w:r>
+      <w:r>
+        <w:rPr>
+          <w:rFonts w:ascii="Consolas" w:eastAsia="Times New Roman" w:hAnsi="Consolas" w:cs="Times New Roman"/>
+          <w:color w:val="0101FD"/>
+          <w:sz w:val="21"/>
+          <w:szCs w:val="21"/>
+          <w:shd w:val="clear" w:color="auto" w:fill="FAFAFA"/>
+          <w:lang w:eastAsia="en-GB"/>
+        </w:rPr>
+        <w:t>get</w:t>
+      </w:r>
+      <w:r>
+        <w:rPr>
+          <w:rFonts w:ascii="Consolas" w:eastAsia="Times New Roman" w:hAnsi="Consolas" w:cs="Times New Roman"/>
+          <w:color w:val="171717"/>
+          <w:sz w:val="21"/>
+          <w:szCs w:val="21"/>
+          <w:shd w:val="clear" w:color="auto" w:fill="FAFAFA"/>
+          <w:lang w:eastAsia="en-GB"/>
+        </w:rPr>
+        <w:t xml:space="preserve">; </w:t>
+      </w:r>
+      <w:r>
+        <w:rPr>
+          <w:rFonts w:ascii="Consolas" w:eastAsia="Times New Roman" w:hAnsi="Consolas" w:cs="Times New Roman"/>
+          <w:color w:val="0101FD"/>
+          <w:sz w:val="21"/>
+          <w:szCs w:val="21"/>
+          <w:shd w:val="clear" w:color="auto" w:fill="FAFAFA"/>
+          <w:lang w:eastAsia="en-GB"/>
+        </w:rPr>
+        <w:t>set</w:t>
+      </w:r>
+      <w:r>
+        <w:rPr>
+          <w:rFonts w:ascii="Consolas" w:eastAsia="Times New Roman" w:hAnsi="Consolas" w:cs="Times New Roman"/>
+          <w:color w:val="171717"/>
+          <w:sz w:val="21"/>
+          <w:szCs w:val="21"/>
+          <w:shd w:val="clear" w:color="auto" w:fill="FAFAFA"/>
+          <w:lang w:eastAsia="en-GB"/>
+        </w:rPr>
+        <w:t>; }</w:t>
+      </w:r>
+    </w:p>
+    <w:p>
+      <w:pPr>
+        <w:spacing w:after="0" w:line="240" w:lineRule="auto"/>
+        <w:rPr>
+          <w:rFonts w:ascii="Consolas" w:eastAsia="Times New Roman" w:hAnsi="Consolas" w:cs="Times New Roman"/>
+          <w:color w:val="171717"/>
+          <w:sz w:val="21"/>
+          <w:szCs w:val="21"/>
+          <w:shd w:val="clear" w:color="auto" w:fill="FAFAFA"/>
+          <w:lang w:eastAsia="en-GB"/>
+        </w:rPr>
+      </w:pPr>
+      <w:r>
+        <w:rPr>
+          <w:rFonts w:ascii="Consolas" w:eastAsia="Times New Roman" w:hAnsi="Consolas" w:cs="Times New Roman"/>
+          <w:color w:val="171717"/>
+          <w:sz w:val="21"/>
+          <w:szCs w:val="21"/>
+          <w:shd w:val="clear" w:color="auto" w:fill="FAFAFA"/>
+          <w:lang w:eastAsia="en-GB"/>
+        </w:rPr>
+        <w:t xml:space="preserve">    </w:t>
+      </w:r>
+      <w:proofErr w:type="gramStart"/>
+      <w:r>
+        <w:rPr>
+          <w:rFonts w:ascii="Consolas" w:eastAsia="Times New Roman" w:hAnsi="Consolas" w:cs="Times New Roman"/>
+          <w:color w:val="0101FD"/>
+          <w:sz w:val="21"/>
+          <w:szCs w:val="21"/>
+          <w:shd w:val="clear" w:color="auto" w:fill="FAFAFA"/>
+          <w:lang w:eastAsia="en-GB"/>
+        </w:rPr>
+        <w:t>public</w:t>
+      </w:r>
+      <w:proofErr w:type="gramEnd"/>
+      <w:r>
+        <w:rPr>
+          <w:rFonts w:ascii="Consolas" w:eastAsia="Times New Roman" w:hAnsi="Consolas" w:cs="Times New Roman"/>
+          <w:color w:val="171717"/>
+          <w:sz w:val="21"/>
+          <w:szCs w:val="21"/>
+          <w:shd w:val="clear" w:color="auto" w:fill="FAFAFA"/>
+          <w:lang w:eastAsia="en-GB"/>
+        </w:rPr>
+        <w:t xml:space="preserve"> </w:t>
+      </w:r>
+      <w:r>
+        <w:rPr>
+          <w:rFonts w:ascii="Consolas" w:eastAsia="Times New Roman" w:hAnsi="Consolas" w:cs="Times New Roman"/>
+          <w:color w:val="0101FD"/>
+          <w:sz w:val="21"/>
+          <w:szCs w:val="21"/>
+          <w:shd w:val="clear" w:color="auto" w:fill="FAFAFA"/>
+          <w:lang w:eastAsia="en-GB"/>
+        </w:rPr>
+        <w:t>string</w:t>
+      </w:r>
+      <w:r>
+        <w:rPr>
+          <w:rFonts w:ascii="Consolas" w:eastAsia="Times New Roman" w:hAnsi="Consolas" w:cs="Times New Roman"/>
+          <w:color w:val="171717"/>
+          <w:sz w:val="21"/>
+          <w:szCs w:val="21"/>
+          <w:shd w:val="clear" w:color="auto" w:fill="FAFAFA"/>
+          <w:lang w:eastAsia="en-GB"/>
+        </w:rPr>
+        <w:t xml:space="preserve"> Model { </w:t>
+      </w:r>
+      <w:r>
+        <w:rPr>
+          <w:rFonts w:ascii="Consolas" w:eastAsia="Times New Roman" w:hAnsi="Consolas" w:cs="Times New Roman"/>
+          <w:color w:val="0101FD"/>
+          <w:sz w:val="21"/>
+          <w:szCs w:val="21"/>
+          <w:shd w:val="clear" w:color="auto" w:fill="FAFAFA"/>
+          <w:lang w:eastAsia="en-GB"/>
+        </w:rPr>
+        <w:t>get</w:t>
+      </w:r>
+      <w:r>
+        <w:rPr>
+          <w:rFonts w:ascii="Consolas" w:eastAsia="Times New Roman" w:hAnsi="Consolas" w:cs="Times New Roman"/>
+          <w:color w:val="171717"/>
+          <w:sz w:val="21"/>
+          <w:szCs w:val="21"/>
+          <w:shd w:val="clear" w:color="auto" w:fill="FAFAFA"/>
+          <w:lang w:eastAsia="en-GB"/>
+        </w:rPr>
+        <w:t xml:space="preserve">; </w:t>
+      </w:r>
+      <w:r>
+        <w:rPr>
+          <w:rFonts w:ascii="Consolas" w:eastAsia="Times New Roman" w:hAnsi="Consolas" w:cs="Times New Roman"/>
+          <w:color w:val="0101FD"/>
+          <w:sz w:val="21"/>
+          <w:szCs w:val="21"/>
+          <w:shd w:val="clear" w:color="auto" w:fill="FAFAFA"/>
+          <w:lang w:eastAsia="en-GB"/>
+        </w:rPr>
+        <w:t>set</w:t>
+      </w:r>
+      <w:r>
+        <w:rPr>
+          <w:rFonts w:ascii="Consolas" w:eastAsia="Times New Roman" w:hAnsi="Consolas" w:cs="Times New Roman"/>
+          <w:color w:val="171717"/>
+          <w:sz w:val="21"/>
+          <w:szCs w:val="21"/>
+          <w:shd w:val="clear" w:color="auto" w:fill="FAFAFA"/>
+          <w:lang w:eastAsia="en-GB"/>
+        </w:rPr>
+        <w:t>; }</w:t>
+      </w:r>
+    </w:p>
+    <w:p>
+      <w:pPr>
+        <w:rPr>
+          <w:rFonts w:ascii="Consolas" w:eastAsia="Times New Roman" w:hAnsi="Consolas" w:cs="Times New Roman"/>
+          <w:color w:val="171717"/>
+          <w:sz w:val="21"/>
+          <w:szCs w:val="21"/>
+          <w:shd w:val="clear" w:color="auto" w:fill="FAFAFA"/>
+          <w:lang w:eastAsia="en-GB"/>
+        </w:rPr>
+      </w:pPr>
+      <w:r>
+        <w:rPr>
+          <w:rFonts w:ascii="Consolas" w:eastAsia="Times New Roman" w:hAnsi="Consolas" w:cs="Times New Roman"/>
+          <w:color w:val="171717"/>
+          <w:sz w:val="21"/>
+          <w:szCs w:val="21"/>
+          <w:shd w:val="clear" w:color="auto" w:fill="FAFAFA"/>
+          <w:lang w:eastAsia="en-GB"/>
+        </w:rPr>
+        <w:t>}</w:t>
+      </w:r>
+    </w:p>
+    <w:p>
+      <w:pPr>
+        <w:rPr>
+          <w:rFonts w:ascii="Segoe UI" w:hAnsi="Segoe UI" w:cs="Segoe UI"/>
+          <w:color w:val="171717"/>
+          <w:shd w:val="clear" w:color="auto" w:fill="FFFFFF"/>
+        </w:rPr>
+      </w:pPr>
+      <w:r>
+        <w:rPr>
+          <w:rFonts w:ascii="Segoe UI" w:hAnsi="Segoe UI" w:cs="Segoe UI"/>
+          <w:color w:val="171717"/>
+          <w:shd w:val="clear" w:color="auto" w:fill="FFFFFF"/>
+        </w:rPr>
+        <w:lastRenderedPageBreak/>
+        <w:t>You can also configure multiple properties to be the key of an entity - this is known as a composite key</w:t>
+      </w:r>
+      <w:r>
+        <w:rPr>
+          <w:rFonts w:ascii="Segoe UI" w:hAnsi="Segoe UI" w:cs="Segoe UI"/>
+          <w:b/>
+          <w:color w:val="171717"/>
+          <w:shd w:val="clear" w:color="auto" w:fill="FFFFFF"/>
+        </w:rPr>
+        <w:t>. Composite keys</w:t>
+      </w:r>
+      <w:r>
+        <w:rPr>
+          <w:rFonts w:ascii="Segoe UI" w:hAnsi="Segoe UI" w:cs="Segoe UI"/>
+          <w:color w:val="171717"/>
+          <w:shd w:val="clear" w:color="auto" w:fill="FFFFFF"/>
+        </w:rPr>
+        <w:t xml:space="preserve"> can only be configured using the Fluent API; conventions will never setup a composite key, and you </w:t>
+      </w:r>
+      <w:proofErr w:type="spellStart"/>
+      <w:r>
+        <w:rPr>
+          <w:rFonts w:ascii="Segoe UI" w:hAnsi="Segoe UI" w:cs="Segoe UI"/>
+          <w:color w:val="171717"/>
+          <w:shd w:val="clear" w:color="auto" w:fill="FFFFFF"/>
+        </w:rPr>
+        <w:t>can not</w:t>
+      </w:r>
+      <w:proofErr w:type="spellEnd"/>
+      <w:r>
+        <w:rPr>
+          <w:rFonts w:ascii="Segoe UI" w:hAnsi="Segoe UI" w:cs="Segoe UI"/>
+          <w:color w:val="171717"/>
+          <w:shd w:val="clear" w:color="auto" w:fill="FFFFFF"/>
+        </w:rPr>
+        <w:t xml:space="preserve"> use Data Annotations to configure one.</w:t>
+      </w:r>
+    </w:p>
+    <w:p>
+      <w:pPr>
+        <w:spacing w:after="0" w:line="240" w:lineRule="auto"/>
+        <w:rPr>
+          <w:rFonts w:ascii="Consolas" w:eastAsia="Times New Roman" w:hAnsi="Consolas" w:cs="Times New Roman"/>
+          <w:color w:val="171717"/>
+          <w:sz w:val="21"/>
+          <w:szCs w:val="21"/>
+          <w:shd w:val="clear" w:color="auto" w:fill="FAFAFA"/>
+          <w:lang w:eastAsia="en-GB"/>
+        </w:rPr>
+      </w:pPr>
+      <w:proofErr w:type="gramStart"/>
+      <w:r>
+        <w:rPr>
+          <w:rFonts w:ascii="Consolas" w:eastAsia="Times New Roman" w:hAnsi="Consolas" w:cs="Times New Roman"/>
+          <w:color w:val="0101FD"/>
+          <w:sz w:val="21"/>
+          <w:szCs w:val="21"/>
+          <w:shd w:val="clear" w:color="auto" w:fill="FAFAFA"/>
+          <w:lang w:eastAsia="en-GB"/>
+        </w:rPr>
+        <w:t>protected</w:t>
+      </w:r>
+      <w:proofErr w:type="gramEnd"/>
+      <w:r>
+        <w:rPr>
+          <w:rFonts w:ascii="Consolas" w:eastAsia="Times New Roman" w:hAnsi="Consolas" w:cs="Times New Roman"/>
+          <w:color w:val="171717"/>
+          <w:sz w:val="21"/>
+          <w:szCs w:val="21"/>
+          <w:shd w:val="clear" w:color="auto" w:fill="FAFAFA"/>
+          <w:lang w:eastAsia="en-GB"/>
+        </w:rPr>
+        <w:t xml:space="preserve"> </w:t>
+      </w:r>
+      <w:r>
+        <w:rPr>
+          <w:rFonts w:ascii="Consolas" w:eastAsia="Times New Roman" w:hAnsi="Consolas" w:cs="Times New Roman"/>
+          <w:color w:val="0101FD"/>
+          <w:sz w:val="21"/>
+          <w:szCs w:val="21"/>
+          <w:shd w:val="clear" w:color="auto" w:fill="FAFAFA"/>
+          <w:lang w:eastAsia="en-GB"/>
+        </w:rPr>
+        <w:t>override</w:t>
+      </w:r>
+      <w:r>
+        <w:rPr>
+          <w:rFonts w:ascii="Consolas" w:eastAsia="Times New Roman" w:hAnsi="Consolas" w:cs="Times New Roman"/>
+          <w:color w:val="171717"/>
+          <w:sz w:val="21"/>
+          <w:szCs w:val="21"/>
+          <w:shd w:val="clear" w:color="auto" w:fill="FAFAFA"/>
+          <w:lang w:eastAsia="en-GB"/>
+        </w:rPr>
+        <w:t xml:space="preserve"> </w:t>
+      </w:r>
+      <w:r>
+        <w:rPr>
+          <w:rFonts w:ascii="Consolas" w:eastAsia="Times New Roman" w:hAnsi="Consolas" w:cs="Times New Roman"/>
+          <w:color w:val="0101FD"/>
+          <w:sz w:val="21"/>
+          <w:szCs w:val="21"/>
+          <w:shd w:val="clear" w:color="auto" w:fill="FAFAFA"/>
+          <w:lang w:eastAsia="en-GB"/>
+        </w:rPr>
+        <w:t>void</w:t>
+      </w:r>
+      <w:r>
+        <w:rPr>
+          <w:rFonts w:ascii="Consolas" w:eastAsia="Times New Roman" w:hAnsi="Consolas" w:cs="Times New Roman"/>
+          <w:color w:val="171717"/>
+          <w:sz w:val="21"/>
+          <w:szCs w:val="21"/>
+          <w:shd w:val="clear" w:color="auto" w:fill="FAFAFA"/>
+          <w:lang w:eastAsia="en-GB"/>
+        </w:rPr>
+        <w:t xml:space="preserve"> </w:t>
+      </w:r>
+      <w:proofErr w:type="spellStart"/>
+      <w:r>
+        <w:rPr>
+          <w:rFonts w:ascii="Consolas" w:eastAsia="Times New Roman" w:hAnsi="Consolas" w:cs="Times New Roman"/>
+          <w:color w:val="007D9A"/>
+          <w:sz w:val="21"/>
+          <w:szCs w:val="21"/>
+          <w:shd w:val="clear" w:color="auto" w:fill="FAFAFA"/>
+          <w:lang w:eastAsia="en-GB"/>
+        </w:rPr>
+        <w:t>OnModelCreating</w:t>
+      </w:r>
+      <w:proofErr w:type="spellEnd"/>
+      <w:r>
+        <w:rPr>
+          <w:rFonts w:ascii="Consolas" w:eastAsia="Times New Roman" w:hAnsi="Consolas" w:cs="Times New Roman"/>
+          <w:color w:val="171717"/>
+          <w:sz w:val="21"/>
+          <w:szCs w:val="21"/>
+          <w:shd w:val="clear" w:color="auto" w:fill="FAFAFA"/>
+          <w:lang w:eastAsia="en-GB"/>
+        </w:rPr>
+        <w:t>(</w:t>
+      </w:r>
+      <w:proofErr w:type="spellStart"/>
+      <w:r>
+        <w:rPr>
+          <w:rFonts w:ascii="Consolas" w:eastAsia="Times New Roman" w:hAnsi="Consolas" w:cs="Times New Roman"/>
+          <w:color w:val="171717"/>
+          <w:sz w:val="21"/>
+          <w:szCs w:val="21"/>
+          <w:shd w:val="clear" w:color="auto" w:fill="FAFAFA"/>
+          <w:lang w:eastAsia="en-GB"/>
+        </w:rPr>
+        <w:t>ModelBuilder</w:t>
+      </w:r>
+      <w:proofErr w:type="spellEnd"/>
+      <w:r>
+        <w:rPr>
+          <w:rFonts w:ascii="Consolas" w:eastAsia="Times New Roman" w:hAnsi="Consolas" w:cs="Times New Roman"/>
+          <w:color w:val="171717"/>
+          <w:sz w:val="21"/>
+          <w:szCs w:val="21"/>
+          <w:shd w:val="clear" w:color="auto" w:fill="FAFAFA"/>
+          <w:lang w:eastAsia="en-GB"/>
+        </w:rPr>
+        <w:t xml:space="preserve"> </w:t>
+      </w:r>
+      <w:proofErr w:type="spellStart"/>
+      <w:r>
+        <w:rPr>
+          <w:rFonts w:ascii="Consolas" w:eastAsia="Times New Roman" w:hAnsi="Consolas" w:cs="Times New Roman"/>
+          <w:color w:val="171717"/>
+          <w:sz w:val="21"/>
+          <w:szCs w:val="21"/>
+          <w:shd w:val="clear" w:color="auto" w:fill="FAFAFA"/>
+          <w:lang w:eastAsia="en-GB"/>
+        </w:rPr>
+        <w:t>modelBuilder</w:t>
+      </w:r>
+      <w:proofErr w:type="spellEnd"/>
+      <w:r>
+        <w:rPr>
+          <w:rFonts w:ascii="Consolas" w:eastAsia="Times New Roman" w:hAnsi="Consolas" w:cs="Times New Roman"/>
+          <w:color w:val="171717"/>
+          <w:sz w:val="21"/>
+          <w:szCs w:val="21"/>
+          <w:shd w:val="clear" w:color="auto" w:fill="FAFAFA"/>
+          <w:lang w:eastAsia="en-GB"/>
+        </w:rPr>
+        <w:t>)</w:t>
+      </w:r>
+    </w:p>
+    <w:p>
+      <w:pPr>
+        <w:spacing w:after="0" w:line="240" w:lineRule="auto"/>
+        <w:rPr>
+          <w:rFonts w:ascii="Consolas" w:eastAsia="Times New Roman" w:hAnsi="Consolas" w:cs="Times New Roman"/>
+          <w:color w:val="171717"/>
+          <w:sz w:val="21"/>
+          <w:szCs w:val="21"/>
+          <w:shd w:val="clear" w:color="auto" w:fill="FAFAFA"/>
+          <w:lang w:eastAsia="en-GB"/>
+        </w:rPr>
+      </w:pPr>
+      <w:r>
+        <w:rPr>
+          <w:rFonts w:ascii="Consolas" w:eastAsia="Times New Roman" w:hAnsi="Consolas" w:cs="Times New Roman"/>
+          <w:color w:val="171717"/>
+          <w:sz w:val="21"/>
+          <w:szCs w:val="21"/>
+          <w:shd w:val="clear" w:color="auto" w:fill="FAFAFA"/>
+          <w:lang w:eastAsia="en-GB"/>
+        </w:rPr>
+        <w:t>{</w:t>
+      </w:r>
+    </w:p>
+    <w:p>
+      <w:pPr>
+        <w:spacing w:after="0" w:line="240" w:lineRule="auto"/>
+        <w:rPr>
+          <w:rFonts w:ascii="Consolas" w:eastAsia="Times New Roman" w:hAnsi="Consolas" w:cs="Times New Roman"/>
+          <w:color w:val="171717"/>
+          <w:sz w:val="21"/>
+          <w:szCs w:val="21"/>
+          <w:shd w:val="clear" w:color="auto" w:fill="FAFAFA"/>
+          <w:lang w:eastAsia="en-GB"/>
+        </w:rPr>
+      </w:pPr>
+      <w:r>
+        <w:rPr>
+          <w:rFonts w:ascii="Consolas" w:eastAsia="Times New Roman" w:hAnsi="Consolas" w:cs="Times New Roman"/>
+          <w:color w:val="171717"/>
+          <w:sz w:val="21"/>
+          <w:szCs w:val="21"/>
+          <w:shd w:val="clear" w:color="auto" w:fill="FAFAFA"/>
+          <w:lang w:eastAsia="en-GB"/>
+        </w:rPr>
+        <w:t xml:space="preserve">    </w:t>
+      </w:r>
+      <w:proofErr w:type="spellStart"/>
+      <w:r>
+        <w:rPr>
+          <w:rFonts w:ascii="Consolas" w:eastAsia="Times New Roman" w:hAnsi="Consolas" w:cs="Times New Roman"/>
+          <w:color w:val="171717"/>
+          <w:sz w:val="21"/>
+          <w:szCs w:val="21"/>
+          <w:shd w:val="clear" w:color="auto" w:fill="FAFAFA"/>
+          <w:lang w:eastAsia="en-GB"/>
+        </w:rPr>
+        <w:t>modelBuilder.Entity</w:t>
+      </w:r>
+      <w:proofErr w:type="spellEnd"/>
+      <w:r>
+        <w:rPr>
+          <w:rFonts w:ascii="Consolas" w:eastAsia="Times New Roman" w:hAnsi="Consolas" w:cs="Times New Roman"/>
+          <w:color w:val="171717"/>
+          <w:sz w:val="21"/>
+          <w:szCs w:val="21"/>
+          <w:shd w:val="clear" w:color="auto" w:fill="FAFAFA"/>
+          <w:lang w:eastAsia="en-GB"/>
+        </w:rPr>
+        <w:t>&lt;Car</w:t>
+      </w:r>
+      <w:proofErr w:type="gramStart"/>
+      <w:r>
+        <w:rPr>
+          <w:rFonts w:ascii="Consolas" w:eastAsia="Times New Roman" w:hAnsi="Consolas" w:cs="Times New Roman"/>
+          <w:color w:val="171717"/>
+          <w:sz w:val="21"/>
+          <w:szCs w:val="21"/>
+          <w:shd w:val="clear" w:color="auto" w:fill="FAFAFA"/>
+          <w:lang w:eastAsia="en-GB"/>
+        </w:rPr>
+        <w:t>&gt;()</w:t>
+      </w:r>
+      <w:proofErr w:type="gramEnd"/>
+    </w:p>
+    <w:p>
+      <w:pPr>
+        <w:spacing w:after="0" w:line="240" w:lineRule="auto"/>
+        <w:rPr>
+          <w:rFonts w:ascii="Consolas" w:eastAsia="Times New Roman" w:hAnsi="Consolas" w:cs="Times New Roman"/>
+          <w:color w:val="171717"/>
+          <w:sz w:val="21"/>
+          <w:szCs w:val="21"/>
+          <w:shd w:val="clear" w:color="auto" w:fill="FAFAFA"/>
+          <w:lang w:eastAsia="en-GB"/>
+        </w:rPr>
+      </w:pPr>
+      <w:r>
+        <w:rPr>
+          <w:rFonts w:ascii="Times New Roman" w:eastAsia="Times New Roman" w:hAnsi="Times New Roman" w:cs="Times New Roman"/>
+          <w:sz w:val="24"/>
+          <w:szCs w:val="24"/>
+          <w:lang w:eastAsia="en-GB"/>
+        </w:rPr>
+        <w:t xml:space="preserve"> .</w:t>
+      </w:r>
+      <w:proofErr w:type="spellStart"/>
+      <w:r>
+        <w:rPr>
+          <w:rFonts w:ascii="Times New Roman" w:eastAsia="Times New Roman" w:hAnsi="Times New Roman" w:cs="Times New Roman"/>
+          <w:sz w:val="24"/>
+          <w:szCs w:val="24"/>
+          <w:lang w:eastAsia="en-GB"/>
+        </w:rPr>
+        <w:t>HasKey</w:t>
+      </w:r>
+      <w:proofErr w:type="spellEnd"/>
+      <w:r>
+        <w:rPr>
+          <w:rFonts w:ascii="Times New Roman" w:eastAsia="Times New Roman" w:hAnsi="Times New Roman" w:cs="Times New Roman"/>
+          <w:sz w:val="24"/>
+          <w:szCs w:val="24"/>
+          <w:lang w:eastAsia="en-GB"/>
+        </w:rPr>
+        <w:t xml:space="preserve">(c =&gt; </w:t>
+      </w:r>
+      <w:r>
+        <w:rPr>
+          <w:rFonts w:ascii="Times New Roman" w:eastAsia="Times New Roman" w:hAnsi="Times New Roman" w:cs="Times New Roman"/>
+          <w:color w:val="0101FD"/>
+          <w:sz w:val="24"/>
+          <w:szCs w:val="24"/>
+          <w:lang w:eastAsia="en-GB"/>
+        </w:rPr>
+        <w:t>new</w:t>
+      </w:r>
+      <w:r>
+        <w:rPr>
+          <w:rFonts w:ascii="Times New Roman" w:eastAsia="Times New Roman" w:hAnsi="Times New Roman" w:cs="Times New Roman"/>
+          <w:sz w:val="24"/>
+          <w:szCs w:val="24"/>
+          <w:lang w:eastAsia="en-GB"/>
+        </w:rPr>
+        <w:t xml:space="preserve"> </w:t>
+      </w:r>
+      <w:proofErr w:type="gramStart"/>
+      <w:r>
+        <w:rPr>
+          <w:rFonts w:ascii="Times New Roman" w:eastAsia="Times New Roman" w:hAnsi="Times New Roman" w:cs="Times New Roman"/>
+          <w:sz w:val="24"/>
+          <w:szCs w:val="24"/>
+          <w:lang w:eastAsia="en-GB"/>
+        </w:rPr>
+        <w:t xml:space="preserve">{ </w:t>
+      </w:r>
+      <w:proofErr w:type="spellStart"/>
+      <w:r>
+        <w:rPr>
+          <w:rFonts w:ascii="Times New Roman" w:eastAsia="Times New Roman" w:hAnsi="Times New Roman" w:cs="Times New Roman"/>
+          <w:sz w:val="24"/>
+          <w:szCs w:val="24"/>
+          <w:lang w:eastAsia="en-GB"/>
+        </w:rPr>
+        <w:t>c.State</w:t>
+      </w:r>
+      <w:proofErr w:type="spellEnd"/>
+      <w:proofErr w:type="gramEnd"/>
+      <w:r>
+        <w:rPr>
+          <w:rFonts w:ascii="Times New Roman" w:eastAsia="Times New Roman" w:hAnsi="Times New Roman" w:cs="Times New Roman"/>
+          <w:sz w:val="24"/>
+          <w:szCs w:val="24"/>
+          <w:lang w:eastAsia="en-GB"/>
+        </w:rPr>
+        <w:t xml:space="preserve">, </w:t>
+      </w:r>
+      <w:proofErr w:type="spellStart"/>
+      <w:r>
+        <w:rPr>
+          <w:rFonts w:ascii="Times New Roman" w:eastAsia="Times New Roman" w:hAnsi="Times New Roman" w:cs="Times New Roman"/>
+          <w:sz w:val="24"/>
+          <w:szCs w:val="24"/>
+          <w:lang w:eastAsia="en-GB"/>
+        </w:rPr>
+        <w:t>c.LicensePlate</w:t>
+      </w:r>
+      <w:proofErr w:type="spellEnd"/>
+      <w:r>
+        <w:rPr>
+          <w:rFonts w:ascii="Times New Roman" w:eastAsia="Times New Roman" w:hAnsi="Times New Roman" w:cs="Times New Roman"/>
+          <w:sz w:val="24"/>
+          <w:szCs w:val="24"/>
+          <w:lang w:eastAsia="en-GB"/>
+        </w:rPr>
+        <w:t xml:space="preserve"> });</w:t>
+      </w:r>
+    </w:p>
+    <w:p>
+      <w:pPr>
+        <w:rPr>
+          <w:rFonts w:ascii="Consolas" w:eastAsia="Times New Roman" w:hAnsi="Consolas" w:cs="Times New Roman"/>
+          <w:color w:val="171717"/>
+          <w:sz w:val="21"/>
+          <w:szCs w:val="21"/>
+          <w:shd w:val="clear" w:color="auto" w:fill="FAFAFA"/>
+          <w:lang w:eastAsia="en-GB"/>
+        </w:rPr>
+      </w:pPr>
+      <w:r>
+        <w:rPr>
+          <w:rFonts w:ascii="Consolas" w:eastAsia="Times New Roman" w:hAnsi="Consolas" w:cs="Times New Roman"/>
+          <w:color w:val="171717"/>
+          <w:sz w:val="21"/>
+          <w:szCs w:val="21"/>
+          <w:shd w:val="clear" w:color="auto" w:fill="FAFAFA"/>
+          <w:lang w:eastAsia="en-GB"/>
+        </w:rPr>
+        <w:t>}</w:t>
+      </w:r>
+    </w:p>
+    <w:p>
+      <w:pPr>
+        <w:pStyle w:val="Heading2"/>
+        <w:shd w:val="clear" w:color="auto" w:fill="FFFFFF"/>
+        <w:spacing w:before="0"/>
+        <w:rPr>
+          <w:rFonts w:ascii="Segoe UI" w:hAnsi="Segoe UI" w:cs="Segoe UI"/>
+          <w:b/>
+          <w:color w:val="171717"/>
+        </w:rPr>
+      </w:pPr>
+      <w:r>
+        <w:rPr>
+          <w:rFonts w:ascii="Segoe UI" w:hAnsi="Segoe UI" w:cs="Segoe UI"/>
+          <w:b/>
+          <w:color w:val="171717"/>
+        </w:rPr>
+        <w:t>Primary key name</w:t>
+      </w:r>
+    </w:p>
+    <w:p>
+      <w:pPr>
+        <w:pStyle w:val="NormalWeb"/>
+        <w:shd w:val="clear" w:color="auto" w:fill="FFFFFF"/>
+        <w:rPr>
+          <w:rFonts w:ascii="Segoe UI" w:hAnsi="Segoe UI" w:cs="Segoe UI"/>
+          <w:color w:val="171717"/>
+        </w:rPr>
+      </w:pPr>
+      <w:r>
+        <w:rPr>
+          <w:rFonts w:ascii="Segoe UI" w:hAnsi="Segoe UI" w:cs="Segoe UI"/>
+          <w:color w:val="171717"/>
+        </w:rPr>
+        <w:t>By convention, on relational databases primary keys are created with the name </w:t>
+      </w:r>
+      <w:r>
+        <w:rPr>
+          <w:rStyle w:val="HTMLCode"/>
+          <w:rFonts w:ascii="Consolas" w:hAnsi="Consolas"/>
+          <w:color w:val="171717"/>
+        </w:rPr>
+        <w:t>PK_&lt;type name&gt;</w:t>
+      </w:r>
+      <w:r>
+        <w:rPr>
+          <w:rFonts w:ascii="Segoe UI" w:hAnsi="Segoe UI" w:cs="Segoe UI"/>
+          <w:color w:val="171717"/>
+        </w:rPr>
+        <w:t>. You can configure the name of the primary key constraint as follows:</w:t>
+      </w:r>
+    </w:p>
+    <w:p>
+      <w:pPr>
+        <w:spacing w:after="0" w:line="240" w:lineRule="auto"/>
+        <w:rPr>
+          <w:rFonts w:ascii="Consolas" w:eastAsia="Times New Roman" w:hAnsi="Consolas" w:cs="Times New Roman"/>
+          <w:color w:val="171717"/>
+          <w:sz w:val="21"/>
+          <w:szCs w:val="21"/>
+          <w:shd w:val="clear" w:color="auto" w:fill="FAFAFA"/>
+          <w:lang w:eastAsia="en-GB"/>
+        </w:rPr>
+      </w:pPr>
+      <w:proofErr w:type="gramStart"/>
+      <w:r>
+        <w:rPr>
+          <w:rFonts w:ascii="Consolas" w:eastAsia="Times New Roman" w:hAnsi="Consolas" w:cs="Times New Roman"/>
+          <w:color w:val="0101FD"/>
+          <w:sz w:val="21"/>
+          <w:szCs w:val="21"/>
+          <w:shd w:val="clear" w:color="auto" w:fill="FAFAFA"/>
+          <w:lang w:eastAsia="en-GB"/>
+        </w:rPr>
+        <w:t>protected</w:t>
+      </w:r>
+      <w:proofErr w:type="gramEnd"/>
+      <w:r>
+        <w:rPr>
+          <w:rFonts w:ascii="Consolas" w:eastAsia="Times New Roman" w:hAnsi="Consolas" w:cs="Times New Roman"/>
+          <w:color w:val="171717"/>
+          <w:sz w:val="21"/>
+          <w:szCs w:val="21"/>
+          <w:shd w:val="clear" w:color="auto" w:fill="FAFAFA"/>
+          <w:lang w:eastAsia="en-GB"/>
+        </w:rPr>
+        <w:t xml:space="preserve"> </w:t>
+      </w:r>
+      <w:r>
+        <w:rPr>
+          <w:rFonts w:ascii="Consolas" w:eastAsia="Times New Roman" w:hAnsi="Consolas" w:cs="Times New Roman"/>
+          <w:color w:val="0101FD"/>
+          <w:sz w:val="21"/>
+          <w:szCs w:val="21"/>
+          <w:shd w:val="clear" w:color="auto" w:fill="FAFAFA"/>
+          <w:lang w:eastAsia="en-GB"/>
+        </w:rPr>
+        <w:t>override</w:t>
+      </w:r>
+      <w:r>
+        <w:rPr>
+          <w:rFonts w:ascii="Consolas" w:eastAsia="Times New Roman" w:hAnsi="Consolas" w:cs="Times New Roman"/>
+          <w:color w:val="171717"/>
+          <w:sz w:val="21"/>
+          <w:szCs w:val="21"/>
+          <w:shd w:val="clear" w:color="auto" w:fill="FAFAFA"/>
+          <w:lang w:eastAsia="en-GB"/>
+        </w:rPr>
+        <w:t xml:space="preserve"> </w:t>
+      </w:r>
+      <w:r>
+        <w:rPr>
+          <w:rFonts w:ascii="Consolas" w:eastAsia="Times New Roman" w:hAnsi="Consolas" w:cs="Times New Roman"/>
+          <w:color w:val="0101FD"/>
+          <w:sz w:val="21"/>
+          <w:szCs w:val="21"/>
+          <w:shd w:val="clear" w:color="auto" w:fill="FAFAFA"/>
+          <w:lang w:eastAsia="en-GB"/>
+        </w:rPr>
+        <w:t>void</w:t>
+      </w:r>
+      <w:r>
+        <w:rPr>
+          <w:rFonts w:ascii="Consolas" w:eastAsia="Times New Roman" w:hAnsi="Consolas" w:cs="Times New Roman"/>
+          <w:color w:val="171717"/>
+          <w:sz w:val="21"/>
+          <w:szCs w:val="21"/>
+          <w:shd w:val="clear" w:color="auto" w:fill="FAFAFA"/>
+          <w:lang w:eastAsia="en-GB"/>
+        </w:rPr>
+        <w:t xml:space="preserve"> </w:t>
+      </w:r>
+      <w:proofErr w:type="spellStart"/>
+      <w:r>
+        <w:rPr>
+          <w:rFonts w:ascii="Consolas" w:eastAsia="Times New Roman" w:hAnsi="Consolas" w:cs="Times New Roman"/>
+          <w:color w:val="007D9A"/>
+          <w:sz w:val="21"/>
+          <w:szCs w:val="21"/>
+          <w:shd w:val="clear" w:color="auto" w:fill="FAFAFA"/>
+          <w:lang w:eastAsia="en-GB"/>
+        </w:rPr>
+        <w:t>OnModelCreating</w:t>
+      </w:r>
+      <w:proofErr w:type="spellEnd"/>
+      <w:r>
+        <w:rPr>
+          <w:rFonts w:ascii="Consolas" w:eastAsia="Times New Roman" w:hAnsi="Consolas" w:cs="Times New Roman"/>
+          <w:color w:val="171717"/>
+          <w:sz w:val="21"/>
+          <w:szCs w:val="21"/>
+          <w:shd w:val="clear" w:color="auto" w:fill="FAFAFA"/>
+          <w:lang w:eastAsia="en-GB"/>
+        </w:rPr>
+        <w:t>(</w:t>
+      </w:r>
+      <w:proofErr w:type="spellStart"/>
+      <w:r>
+        <w:rPr>
+          <w:rFonts w:ascii="Consolas" w:eastAsia="Times New Roman" w:hAnsi="Consolas" w:cs="Times New Roman"/>
+          <w:color w:val="171717"/>
+          <w:sz w:val="21"/>
+          <w:szCs w:val="21"/>
+          <w:shd w:val="clear" w:color="auto" w:fill="FAFAFA"/>
+          <w:lang w:eastAsia="en-GB"/>
+        </w:rPr>
+        <w:t>ModelBuilder</w:t>
+      </w:r>
+      <w:proofErr w:type="spellEnd"/>
+      <w:r>
+        <w:rPr>
+          <w:rFonts w:ascii="Consolas" w:eastAsia="Times New Roman" w:hAnsi="Consolas" w:cs="Times New Roman"/>
+          <w:color w:val="171717"/>
+          <w:sz w:val="21"/>
+          <w:szCs w:val="21"/>
+          <w:shd w:val="clear" w:color="auto" w:fill="FAFAFA"/>
+          <w:lang w:eastAsia="en-GB"/>
+        </w:rPr>
+        <w:t xml:space="preserve"> </w:t>
+      </w:r>
+      <w:proofErr w:type="spellStart"/>
+      <w:r>
+        <w:rPr>
+          <w:rFonts w:ascii="Consolas" w:eastAsia="Times New Roman" w:hAnsi="Consolas" w:cs="Times New Roman"/>
+          <w:color w:val="171717"/>
+          <w:sz w:val="21"/>
+          <w:szCs w:val="21"/>
+          <w:shd w:val="clear" w:color="auto" w:fill="FAFAFA"/>
+          <w:lang w:eastAsia="en-GB"/>
+        </w:rPr>
+        <w:t>modelBuilder</w:t>
+      </w:r>
+      <w:proofErr w:type="spellEnd"/>
+      <w:r>
+        <w:rPr>
+          <w:rFonts w:ascii="Consolas" w:eastAsia="Times New Roman" w:hAnsi="Consolas" w:cs="Times New Roman"/>
+          <w:color w:val="171717"/>
+          <w:sz w:val="21"/>
+          <w:szCs w:val="21"/>
+          <w:shd w:val="clear" w:color="auto" w:fill="FAFAFA"/>
+          <w:lang w:eastAsia="en-GB"/>
+        </w:rPr>
+        <w:t>)</w:t>
+      </w:r>
+    </w:p>
+    <w:p>
+      <w:pPr>
+        <w:spacing w:after="0" w:line="240" w:lineRule="auto"/>
+        <w:rPr>
+          <w:rFonts w:ascii="Consolas" w:eastAsia="Times New Roman" w:hAnsi="Consolas" w:cs="Times New Roman"/>
+          <w:color w:val="171717"/>
+          <w:sz w:val="21"/>
+          <w:szCs w:val="21"/>
+          <w:shd w:val="clear" w:color="auto" w:fill="FAFAFA"/>
+          <w:lang w:eastAsia="en-GB"/>
+        </w:rPr>
+      </w:pPr>
+      <w:r>
+        <w:rPr>
+          <w:rFonts w:ascii="Consolas" w:eastAsia="Times New Roman" w:hAnsi="Consolas" w:cs="Times New Roman"/>
+          <w:color w:val="171717"/>
+          <w:sz w:val="21"/>
+          <w:szCs w:val="21"/>
+          <w:shd w:val="clear" w:color="auto" w:fill="FAFAFA"/>
+          <w:lang w:eastAsia="en-GB"/>
+        </w:rPr>
+        <w:t>{</w:t>
+      </w:r>
+    </w:p>
+    <w:p>
+      <w:pPr>
+        <w:spacing w:after="0" w:line="240" w:lineRule="auto"/>
+        <w:rPr>
+          <w:rFonts w:ascii="Consolas" w:eastAsia="Times New Roman" w:hAnsi="Consolas" w:cs="Times New Roman"/>
+          <w:color w:val="171717"/>
+          <w:sz w:val="21"/>
+          <w:szCs w:val="21"/>
+          <w:shd w:val="clear" w:color="auto" w:fill="FAFAFA"/>
+          <w:lang w:eastAsia="en-GB"/>
+        </w:rPr>
+      </w:pPr>
+      <w:r>
+        <w:rPr>
+          <w:rFonts w:ascii="Consolas" w:eastAsia="Times New Roman" w:hAnsi="Consolas" w:cs="Times New Roman"/>
+          <w:color w:val="171717"/>
+          <w:sz w:val="21"/>
+          <w:szCs w:val="21"/>
+          <w:shd w:val="clear" w:color="auto" w:fill="FAFAFA"/>
+          <w:lang w:eastAsia="en-GB"/>
+        </w:rPr>
+        <w:t xml:space="preserve">    </w:t>
+      </w:r>
+      <w:proofErr w:type="spellStart"/>
+      <w:r>
+        <w:rPr>
+          <w:rFonts w:ascii="Consolas" w:eastAsia="Times New Roman" w:hAnsi="Consolas" w:cs="Times New Roman"/>
+          <w:color w:val="171717"/>
+          <w:sz w:val="21"/>
+          <w:szCs w:val="21"/>
+          <w:shd w:val="clear" w:color="auto" w:fill="FAFAFA"/>
+          <w:lang w:eastAsia="en-GB"/>
+        </w:rPr>
+        <w:t>modelBuilder.Entity</w:t>
+      </w:r>
+      <w:proofErr w:type="spellEnd"/>
+      <w:r>
+        <w:rPr>
+          <w:rFonts w:ascii="Consolas" w:eastAsia="Times New Roman" w:hAnsi="Consolas" w:cs="Times New Roman"/>
+          <w:color w:val="171717"/>
+          <w:sz w:val="21"/>
+          <w:szCs w:val="21"/>
+          <w:shd w:val="clear" w:color="auto" w:fill="FAFAFA"/>
+          <w:lang w:eastAsia="en-GB"/>
+        </w:rPr>
+        <w:t>&lt;Blog</w:t>
+      </w:r>
+      <w:proofErr w:type="gramStart"/>
+      <w:r>
+        <w:rPr>
+          <w:rFonts w:ascii="Consolas" w:eastAsia="Times New Roman" w:hAnsi="Consolas" w:cs="Times New Roman"/>
+          <w:color w:val="171717"/>
+          <w:sz w:val="21"/>
+          <w:szCs w:val="21"/>
+          <w:shd w:val="clear" w:color="auto" w:fill="FAFAFA"/>
+          <w:lang w:eastAsia="en-GB"/>
+        </w:rPr>
+        <w:t>&gt;()</w:t>
+      </w:r>
+      <w:proofErr w:type="gramEnd"/>
+    </w:p>
+    <w:p>
+      <w:pPr>
+        <w:spacing w:after="0" w:line="240" w:lineRule="auto"/>
+        <w:rPr>
+          <w:rFonts w:ascii="Consolas" w:eastAsia="Times New Roman" w:hAnsi="Consolas" w:cs="Times New Roman"/>
+          <w:color w:val="171717"/>
+          <w:sz w:val="21"/>
+          <w:szCs w:val="21"/>
+          <w:shd w:val="clear" w:color="auto" w:fill="FAFAFA"/>
+          <w:lang w:eastAsia="en-GB"/>
+        </w:rPr>
+      </w:pPr>
+      <w:r>
+        <w:rPr>
+          <w:rFonts w:ascii="Consolas" w:eastAsia="Times New Roman" w:hAnsi="Consolas" w:cs="Times New Roman"/>
+          <w:color w:val="171717"/>
+          <w:sz w:val="21"/>
+          <w:szCs w:val="21"/>
+          <w:shd w:val="clear" w:color="auto" w:fill="FAFAFA"/>
+          <w:lang w:eastAsia="en-GB"/>
+        </w:rPr>
+        <w:t xml:space="preserve">        .</w:t>
+      </w:r>
+      <w:proofErr w:type="spellStart"/>
+      <w:proofErr w:type="gramStart"/>
+      <w:r>
+        <w:rPr>
+          <w:rFonts w:ascii="Consolas" w:eastAsia="Times New Roman" w:hAnsi="Consolas" w:cs="Times New Roman"/>
+          <w:color w:val="171717"/>
+          <w:sz w:val="21"/>
+          <w:szCs w:val="21"/>
+          <w:shd w:val="clear" w:color="auto" w:fill="FAFAFA"/>
+          <w:lang w:eastAsia="en-GB"/>
+        </w:rPr>
+        <w:t>HasKey</w:t>
+      </w:r>
+      <w:proofErr w:type="spellEnd"/>
+      <w:r>
+        <w:rPr>
+          <w:rFonts w:ascii="Consolas" w:eastAsia="Times New Roman" w:hAnsi="Consolas" w:cs="Times New Roman"/>
+          <w:color w:val="171717"/>
+          <w:sz w:val="21"/>
+          <w:szCs w:val="21"/>
+          <w:shd w:val="clear" w:color="auto" w:fill="FAFAFA"/>
+          <w:lang w:eastAsia="en-GB"/>
+        </w:rPr>
+        <w:t>(</w:t>
+      </w:r>
+      <w:proofErr w:type="gramEnd"/>
+      <w:r>
+        <w:rPr>
+          <w:rFonts w:ascii="Consolas" w:eastAsia="Times New Roman" w:hAnsi="Consolas" w:cs="Times New Roman"/>
+          <w:color w:val="171717"/>
+          <w:sz w:val="21"/>
+          <w:szCs w:val="21"/>
+          <w:shd w:val="clear" w:color="auto" w:fill="FAFAFA"/>
+          <w:lang w:eastAsia="en-GB"/>
+        </w:rPr>
+        <w:t xml:space="preserve">b =&gt; </w:t>
+      </w:r>
+      <w:proofErr w:type="spellStart"/>
+      <w:r>
+        <w:rPr>
+          <w:rFonts w:ascii="Consolas" w:eastAsia="Times New Roman" w:hAnsi="Consolas" w:cs="Times New Roman"/>
+          <w:color w:val="171717"/>
+          <w:sz w:val="21"/>
+          <w:szCs w:val="21"/>
+          <w:shd w:val="clear" w:color="auto" w:fill="FAFAFA"/>
+          <w:lang w:eastAsia="en-GB"/>
+        </w:rPr>
+        <w:t>b.BlogId</w:t>
+      </w:r>
+      <w:proofErr w:type="spellEnd"/>
+      <w:r>
+        <w:rPr>
+          <w:rFonts w:ascii="Consolas" w:eastAsia="Times New Roman" w:hAnsi="Consolas" w:cs="Times New Roman"/>
+          <w:color w:val="171717"/>
+          <w:sz w:val="21"/>
+          <w:szCs w:val="21"/>
+          <w:shd w:val="clear" w:color="auto" w:fill="FAFAFA"/>
+          <w:lang w:eastAsia="en-GB"/>
+        </w:rPr>
+        <w:t>)</w:t>
+      </w:r>
+    </w:p>
+    <w:p>
+      <w:pPr>
+        <w:spacing w:after="0" w:line="240" w:lineRule="auto"/>
+        <w:rPr>
+          <w:rFonts w:ascii="Consolas" w:eastAsia="Times New Roman" w:hAnsi="Consolas" w:cs="Times New Roman"/>
+          <w:color w:val="171717"/>
+          <w:sz w:val="21"/>
+          <w:szCs w:val="21"/>
+          <w:shd w:val="clear" w:color="auto" w:fill="FAFAFA"/>
+          <w:lang w:eastAsia="en-GB"/>
+        </w:rPr>
+      </w:pPr>
+      <w:r>
+        <w:rPr>
+          <w:rFonts w:ascii="Times New Roman" w:eastAsia="Times New Roman" w:hAnsi="Times New Roman" w:cs="Times New Roman"/>
+          <w:sz w:val="24"/>
+          <w:szCs w:val="24"/>
+          <w:lang w:eastAsia="en-GB"/>
+        </w:rPr>
+        <w:t xml:space="preserve"> .</w:t>
+      </w:r>
+      <w:proofErr w:type="spellStart"/>
+      <w:proofErr w:type="gramStart"/>
+      <w:r>
+        <w:rPr>
+          <w:rFonts w:ascii="Times New Roman" w:eastAsia="Times New Roman" w:hAnsi="Times New Roman" w:cs="Times New Roman"/>
+          <w:sz w:val="24"/>
+          <w:szCs w:val="24"/>
+          <w:lang w:eastAsia="en-GB"/>
+        </w:rPr>
+        <w:t>HasName</w:t>
+      </w:r>
+      <w:proofErr w:type="spellEnd"/>
+      <w:r>
+        <w:rPr>
+          <w:rFonts w:ascii="Times New Roman" w:eastAsia="Times New Roman" w:hAnsi="Times New Roman" w:cs="Times New Roman"/>
+          <w:sz w:val="24"/>
+          <w:szCs w:val="24"/>
+          <w:lang w:eastAsia="en-GB"/>
+        </w:rPr>
+        <w:t>(</w:t>
+      </w:r>
+      <w:proofErr w:type="gramEnd"/>
+      <w:r>
+        <w:rPr>
+          <w:rFonts w:ascii="Times New Roman" w:eastAsia="Times New Roman" w:hAnsi="Times New Roman" w:cs="Times New Roman"/>
+          <w:color w:val="A31515"/>
+          <w:sz w:val="24"/>
+          <w:szCs w:val="24"/>
+          <w:lang w:eastAsia="en-GB"/>
+        </w:rPr>
+        <w:t>"</w:t>
+      </w:r>
+      <w:proofErr w:type="spellStart"/>
+      <w:r>
+        <w:rPr>
+          <w:rFonts w:ascii="Times New Roman" w:eastAsia="Times New Roman" w:hAnsi="Times New Roman" w:cs="Times New Roman"/>
+          <w:color w:val="A31515"/>
+          <w:sz w:val="24"/>
+          <w:szCs w:val="24"/>
+          <w:lang w:eastAsia="en-GB"/>
+        </w:rPr>
+        <w:t>PrimaryKey_BlogId</w:t>
+      </w:r>
+      <w:proofErr w:type="spellEnd"/>
+      <w:r>
+        <w:rPr>
+          <w:rFonts w:ascii="Times New Roman" w:eastAsia="Times New Roman" w:hAnsi="Times New Roman" w:cs="Times New Roman"/>
+          <w:color w:val="A31515"/>
+          <w:sz w:val="24"/>
+          <w:szCs w:val="24"/>
+          <w:lang w:eastAsia="en-GB"/>
+        </w:rPr>
+        <w:t>"</w:t>
+      </w:r>
+      <w:r>
+        <w:rPr>
+          <w:rFonts w:ascii="Times New Roman" w:eastAsia="Times New Roman" w:hAnsi="Times New Roman" w:cs="Times New Roman"/>
+          <w:sz w:val="24"/>
+          <w:szCs w:val="24"/>
+          <w:lang w:eastAsia="en-GB"/>
+        </w:rPr>
+        <w:t>);</w:t>
+      </w:r>
+    </w:p>
+    <w:p>
+      <w:pPr>
+        <w:rPr>
+          <w:rFonts w:ascii="Consolas" w:eastAsia="Times New Roman" w:hAnsi="Consolas" w:cs="Times New Roman"/>
+          <w:color w:val="171717"/>
+          <w:sz w:val="21"/>
+          <w:szCs w:val="21"/>
+          <w:shd w:val="clear" w:color="auto" w:fill="FAFAFA"/>
+          <w:lang w:eastAsia="en-GB"/>
+        </w:rPr>
+      </w:pPr>
+      <w:r>
+        <w:rPr>
+          <w:rFonts w:ascii="Consolas" w:eastAsia="Times New Roman" w:hAnsi="Consolas" w:cs="Times New Roman"/>
+          <w:color w:val="171717"/>
+          <w:sz w:val="21"/>
+          <w:szCs w:val="21"/>
+          <w:shd w:val="clear" w:color="auto" w:fill="FAFAFA"/>
+          <w:lang w:eastAsia="en-GB"/>
+        </w:rPr>
+        <w:t>}</w:t>
+      </w:r>
+    </w:p>
+    <w:p>
+      <w:pPr>
+        <w:pStyle w:val="Heading2"/>
+        <w:shd w:val="clear" w:color="auto" w:fill="FFFFFF"/>
+        <w:spacing w:before="0"/>
+        <w:rPr>
+          <w:rFonts w:ascii="Segoe UI" w:hAnsi="Segoe UI" w:cs="Segoe UI"/>
+          <w:b/>
+          <w:color w:val="171717"/>
+        </w:rPr>
+      </w:pPr>
+      <w:r>
+        <w:rPr>
+          <w:rFonts w:ascii="Segoe UI" w:hAnsi="Segoe UI" w:cs="Segoe UI"/>
+          <w:b/>
+          <w:color w:val="171717"/>
+        </w:rPr>
+        <w:t>Key types and values</w:t>
+      </w:r>
+    </w:p>
+    <w:p>
+      <w:pPr>
+        <w:pStyle w:val="NormalWeb"/>
+        <w:shd w:val="clear" w:color="auto" w:fill="FFFFFF"/>
+        <w:rPr>
+          <w:rFonts w:ascii="Segoe UI" w:hAnsi="Segoe UI" w:cs="Segoe UI"/>
+          <w:color w:val="171717"/>
+        </w:rPr>
+      </w:pPr>
+      <w:r>
+        <w:rPr>
+          <w:rFonts w:ascii="Segoe UI" w:hAnsi="Segoe UI" w:cs="Segoe UI"/>
+          <w:color w:val="171717"/>
+        </w:rPr>
+        <w:t>While EF Core supports using properties of any primitive type as the primary key, including </w:t>
+      </w:r>
+      <w:r>
+        <w:rPr>
+          <w:rStyle w:val="HTMLCode"/>
+          <w:rFonts w:ascii="Consolas" w:hAnsi="Consolas"/>
+          <w:color w:val="171717"/>
+        </w:rPr>
+        <w:t>string</w:t>
+      </w:r>
+      <w:r>
+        <w:rPr>
+          <w:rFonts w:ascii="Segoe UI" w:hAnsi="Segoe UI" w:cs="Segoe UI"/>
+          <w:color w:val="171717"/>
+        </w:rPr>
+        <w:t>, </w:t>
+      </w:r>
+      <w:proofErr w:type="spellStart"/>
+      <w:r>
+        <w:rPr>
+          <w:rStyle w:val="HTMLCode"/>
+          <w:rFonts w:ascii="Consolas" w:hAnsi="Consolas"/>
+          <w:color w:val="171717"/>
+        </w:rPr>
+        <w:t>Guid</w:t>
+      </w:r>
+      <w:proofErr w:type="spellEnd"/>
+      <w:r>
+        <w:rPr>
+          <w:rFonts w:ascii="Segoe UI" w:hAnsi="Segoe UI" w:cs="Segoe UI"/>
+          <w:color w:val="171717"/>
+        </w:rPr>
+        <w:t>, </w:t>
+      </w:r>
+      <w:proofErr w:type="gramStart"/>
+      <w:r>
+        <w:rPr>
+          <w:rStyle w:val="HTMLCode"/>
+          <w:rFonts w:ascii="Consolas" w:hAnsi="Consolas"/>
+          <w:color w:val="171717"/>
+        </w:rPr>
+        <w:t>byte[</w:t>
+      </w:r>
+      <w:proofErr w:type="gramEnd"/>
+      <w:r>
+        <w:rPr>
+          <w:rStyle w:val="HTMLCode"/>
+          <w:rFonts w:ascii="Consolas" w:hAnsi="Consolas"/>
+          <w:color w:val="171717"/>
+        </w:rPr>
+        <w:t>]</w:t>
+      </w:r>
+      <w:r>
+        <w:rPr>
+          <w:rFonts w:ascii="Segoe UI" w:hAnsi="Segoe UI" w:cs="Segoe UI"/>
+          <w:color w:val="171717"/>
+        </w:rPr>
+        <w:t> and others, not all databases support all types as keys. In some cases the key values can be converted to a supported type automatically, otherwise the conversion should be </w:t>
+      </w:r>
+      <w:hyperlink r:id="rId7" w:history="1">
+        <w:r>
+          <w:rPr>
+            <w:rStyle w:val="Hyperlink"/>
+            <w:rFonts w:ascii="Segoe UI" w:hAnsi="Segoe UI" w:cs="Segoe UI"/>
+          </w:rPr>
+          <w:t>specified manually</w:t>
+        </w:r>
+      </w:hyperlink>
+      <w:r>
+        <w:rPr>
+          <w:rFonts w:ascii="Segoe UI" w:hAnsi="Segoe UI" w:cs="Segoe UI"/>
+          <w:color w:val="171717"/>
+        </w:rPr>
+        <w:t>.</w:t>
+      </w:r>
+    </w:p>
+    <w:p>
+      <w:pPr>
+        <w:rPr>
+          <w:rFonts w:ascii="Segoe UI" w:hAnsi="Segoe UI" w:cs="Segoe UI"/>
+          <w:color w:val="171717"/>
+          <w:shd w:val="clear" w:color="auto" w:fill="FFFFFF"/>
+        </w:rPr>
+      </w:pPr>
+      <w:r>
+        <w:rPr>
+          <w:rFonts w:ascii="Segoe UI" w:hAnsi="Segoe UI" w:cs="Segoe UI"/>
+          <w:color w:val="171717"/>
+          <w:shd w:val="clear" w:color="auto" w:fill="FFFFFF"/>
+        </w:rPr>
+        <w:t>Key properties must always have a non-default value when adding a new entity to the context, but some types will be </w:t>
+      </w:r>
+      <w:hyperlink r:id="rId8" w:history="1">
+        <w:r>
+          <w:rPr>
+            <w:rStyle w:val="Hyperlink"/>
+            <w:rFonts w:ascii="Segoe UI" w:hAnsi="Segoe UI" w:cs="Segoe UI"/>
+            <w:shd w:val="clear" w:color="auto" w:fill="FFFFFF"/>
+          </w:rPr>
+          <w:t>generated by the database</w:t>
+        </w:r>
+      </w:hyperlink>
+      <w:r>
+        <w:rPr>
+          <w:rFonts w:ascii="Segoe UI" w:hAnsi="Segoe UI" w:cs="Segoe UI"/>
+          <w:color w:val="171717"/>
+          <w:shd w:val="clear" w:color="auto" w:fill="FFFFFF"/>
+        </w:rPr>
+        <w:t>. In that case EF will try to generate a temporary value when the entity is added for tracking purposes. After </w:t>
+      </w:r>
+      <w:proofErr w:type="spellStart"/>
+      <w:r>
+        <w:fldChar w:fldCharType="begin"/>
+      </w:r>
+      <w:r>
+        <w:instrText xml:space="preserve"> HYPERLINK "https://docs.microsoft.com/en-us/dotnet/api/Microsoft.EntityFrameworkCore.DbContext.SaveChanges" </w:instrText>
+      </w:r>
+      <w:r>
+        <w:fldChar w:fldCharType="separate"/>
+      </w:r>
+      <w:r>
+        <w:rPr>
+          <w:rStyle w:val="Hyperlink"/>
+          <w:rFonts w:ascii="Segoe UI" w:hAnsi="Segoe UI" w:cs="Segoe UI"/>
+          <w:shd w:val="clear" w:color="auto" w:fill="FFFFFF"/>
+        </w:rPr>
+        <w:t>SaveChanges</w:t>
+      </w:r>
+      <w:proofErr w:type="spellEnd"/>
+      <w:r>
+        <w:fldChar w:fldCharType="end"/>
+      </w:r>
+      <w:r>
+        <w:rPr>
+          <w:rFonts w:ascii="Segoe UI" w:hAnsi="Segoe UI" w:cs="Segoe UI"/>
+          <w:color w:val="171717"/>
+          <w:shd w:val="clear" w:color="auto" w:fill="FFFFFF"/>
+        </w:rPr>
+        <w:t> is called the temporary value will be replaced by the value generated by the database.</w:t>
+      </w:r>
+    </w:p>
+    <w:p>
+      <w:pPr>
+        <w:rPr>
+          <w:rFonts w:ascii="Segoe UI" w:hAnsi="Segoe UI" w:cs="Segoe UI"/>
+          <w:color w:val="171717"/>
+          <w:shd w:val="clear" w:color="auto" w:fill="E0F2FF"/>
+        </w:rPr>
+      </w:pPr>
+      <w:r>
+        <w:rPr>
+          <w:rFonts w:ascii="Segoe UI" w:hAnsi="Segoe UI" w:cs="Segoe UI"/>
+          <w:color w:val="171717"/>
+          <w:shd w:val="clear" w:color="auto" w:fill="E0F2FF"/>
+        </w:rPr>
+        <w:t>If a key property has its value generated by the database and a non-default value is specified when an entity is added, then EF will assume that the entity already exists in the database and will try to update it instead of inserting a new one. To avoid this turn off value generation or see </w:t>
+      </w:r>
+      <w:hyperlink r:id="rId9" w:history="1">
+        <w:r>
+          <w:rPr>
+            <w:rStyle w:val="Hyperlink"/>
+            <w:rFonts w:ascii="Segoe UI" w:hAnsi="Segoe UI" w:cs="Segoe UI"/>
+            <w:b/>
+            <w:bCs/>
+            <w:shd w:val="clear" w:color="auto" w:fill="E0F2FF"/>
+          </w:rPr>
+          <w:t>how to specify explicit values for generated properties</w:t>
+        </w:r>
+      </w:hyperlink>
+      <w:r>
+        <w:rPr>
+          <w:rFonts w:ascii="Segoe UI" w:hAnsi="Segoe UI" w:cs="Segoe UI"/>
+          <w:color w:val="171717"/>
+          <w:shd w:val="clear" w:color="auto" w:fill="E0F2FF"/>
+        </w:rPr>
+        <w:t>.</w:t>
+      </w:r>
+    </w:p>
+    <w:p>
+      <w:pPr>
+        <w:pStyle w:val="Heading2"/>
+        <w:shd w:val="clear" w:color="auto" w:fill="FFFFFF"/>
+        <w:spacing w:before="0"/>
+        <w:rPr>
+          <w:rFonts w:ascii="Segoe UI" w:hAnsi="Segoe UI" w:cs="Segoe UI"/>
+          <w:b/>
+          <w:color w:val="171717"/>
+        </w:rPr>
+      </w:pPr>
+      <w:r>
+        <w:rPr>
+          <w:rFonts w:ascii="Segoe UI" w:hAnsi="Segoe UI" w:cs="Segoe UI"/>
+          <w:b/>
+          <w:color w:val="171717"/>
+        </w:rPr>
+        <w:t>Alternate Keys</w:t>
+      </w:r>
+    </w:p>
+    <w:p>
+      <w:pPr>
+        <w:pStyle w:val="NormalWeb"/>
+        <w:shd w:val="clear" w:color="auto" w:fill="FFFFFF"/>
+        <w:rPr>
+          <w:rFonts w:ascii="Segoe UI" w:hAnsi="Segoe UI" w:cs="Segoe UI"/>
+          <w:color w:val="171717"/>
+        </w:rPr>
+      </w:pPr>
+      <w:r>
+        <w:rPr>
+          <w:rFonts w:ascii="Segoe UI" w:hAnsi="Segoe UI" w:cs="Segoe UI"/>
+          <w:color w:val="171717"/>
+        </w:rPr>
+        <w:t>An alternate key serves as an alternate unique identifier for each entity instance in addition to the primary key; it can be used as the target of a relationship. When using a relational database this maps to the concept of a unique index/constraint on the alternate key column(s) and one or more foreign key constraints that reference the column(s).</w:t>
+      </w:r>
+    </w:p>
+    <w:p>
+      <w:pPr>
+        <w:pStyle w:val="NormalWeb"/>
+        <w:shd w:val="clear" w:color="auto" w:fill="FFFFFF"/>
+        <w:rPr>
+          <w:rFonts w:ascii="Segoe UI" w:hAnsi="Segoe UI" w:cs="Segoe UI"/>
+          <w:color w:val="171717"/>
+        </w:rPr>
+      </w:pPr>
+      <w:r>
+        <w:rPr>
+          <w:rFonts w:ascii="Segoe UI" w:hAnsi="Segoe UI" w:cs="Segoe UI"/>
+          <w:color w:val="171717"/>
+          <w:shd w:val="clear" w:color="auto" w:fill="D2F9D2"/>
+        </w:rPr>
+        <w:lastRenderedPageBreak/>
+        <w:t>If you just want to enforce uniqueness on a column, define a unique index rather than an alternate key (see </w:t>
+      </w:r>
+      <w:hyperlink r:id="rId10" w:history="1">
+        <w:r>
+          <w:rPr>
+            <w:rStyle w:val="Hyperlink"/>
+            <w:rFonts w:ascii="Segoe UI" w:eastAsiaTheme="majorEastAsia" w:hAnsi="Segoe UI" w:cs="Segoe UI"/>
+            <w:b/>
+            <w:bCs/>
+            <w:shd w:val="clear" w:color="auto" w:fill="D2F9D2"/>
+          </w:rPr>
+          <w:t>Indexes</w:t>
+        </w:r>
+      </w:hyperlink>
+      <w:r>
+        <w:rPr>
+          <w:rFonts w:ascii="Segoe UI" w:hAnsi="Segoe UI" w:cs="Segoe UI"/>
+          <w:color w:val="171717"/>
+          <w:shd w:val="clear" w:color="auto" w:fill="D2F9D2"/>
+        </w:rPr>
+        <w:t>). In EF, alternate keys are read-only and provide additional semantics over unique indexes because they can be used as the target of a foreign key.</w:t>
+      </w:r>
+    </w:p>
+    <w:p>
+      <w:pPr>
+        <w:rPr>
+          <w:rFonts w:ascii="Segoe UI" w:hAnsi="Segoe UI" w:cs="Segoe UI"/>
+          <w:color w:val="171717"/>
+          <w:shd w:val="clear" w:color="auto" w:fill="FFFFFF"/>
+        </w:rPr>
+      </w:pPr>
+      <w:r>
+        <w:rPr>
+          <w:rFonts w:ascii="Segoe UI" w:hAnsi="Segoe UI" w:cs="Segoe UI"/>
+          <w:color w:val="171717"/>
+          <w:shd w:val="clear" w:color="auto" w:fill="FFFFFF"/>
+        </w:rPr>
+        <w:t>Alternate keys are typically introduced for you when needed and you do not need to manually configure them. By convention, an alternate key is introduced for you when you identify a property which isn't the primary key as the target of a relationship.</w:t>
+      </w:r>
+    </w:p>
+    <w:p>
+      <w:hyperlink r:id="rId11" w:history="1">
+        <w:r>
+          <w:rPr>
+            <w:rStyle w:val="Hyperlink"/>
+          </w:rPr>
+          <w:t>https://docs.microsoft.com/en-us/ef/core/modeling/keys?tabs=data-annotations</w:t>
         </w:r>
       </w:hyperlink>
       <w:bookmarkStart w:id="0" w:name="_GoBack"/>
       <w:bookmarkEnd w:id="0"/>
     </w:p>
-    <w:p/>
     <w:sectPr>
       <w:pgSz w:w="11906" w:h="16838"/>
       <w:pgMar w:top="1440" w:right="1440" w:bottom="1440" w:left="1440" w:header="708" w:footer="708" w:gutter="0"/>
